--- a/Documentation.docx
+++ b/Documentation.docx
@@ -2965,23 +2965,7 @@
           <w:sz w:val="24"/>
           <w:szCs w:val="24"/>
         </w:rPr>
-        <w:t>METHOD=</w:t>
-      </w:r>
-      <w:r>
-        <w:rPr>
-          <w:rFonts w:ascii="Times New Roman" w:hAnsi="Times New Roman" w:cs="Times New Roman"/>
-          <w:sz w:val="24"/>
-          <w:szCs w:val="24"/>
-        </w:rPr>
-        <w:t>GET</w:t>
-      </w:r>
-      <w:r>
-        <w:rPr>
-          <w:rFonts w:ascii="Times New Roman" w:hAnsi="Times New Roman" w:cs="Times New Roman"/>
-          <w:sz w:val="24"/>
-          <w:szCs w:val="24"/>
-        </w:rPr>
-        <w:t xml:space="preserve"> </w:t>
+        <w:t xml:space="preserve">METHOD=GET </w:t>
       </w:r>
     </w:p>
     <w:p>
@@ -4014,13 +3998,7 @@
         <w:rPr>
           <w:color w:val="6A8759"/>
         </w:rPr>
-        <w:t xml:space="preserve"> </w:t>
-      </w:r>
-      <w:r>
-        <w:rPr>
-          <w:color w:val="6A8759"/>
-        </w:rPr>
-        <w:t>https://reqres.in/api/users?page=2"</w:t>
+        <w:t xml:space="preserve"> https://reqres.in/api/users?page=2"</w:t>
       </w:r>
     </w:p>
     <w:p>
@@ -4359,6 +4337,4457 @@
               </a:graphicData>
             </a:graphic>
           </wp:inline>
+        </w:drawing>
+      </w:r>
+    </w:p>
+    <w:p>
+      <w:pPr>
+        <w:rPr>
+          <w:rFonts w:ascii="Times New Roman" w:hAnsi="Times New Roman" w:cs="Times New Roman"/>
+          <w:sz w:val="24"/>
+          <w:szCs w:val="24"/>
+        </w:rPr>
+      </w:pPr>
+    </w:p>
+    <w:p>
+      <w:pPr>
+        <w:rPr>
+          <w:rFonts w:ascii="Times New Roman" w:hAnsi="Times New Roman" w:cs="Times New Roman"/>
+          <w:sz w:val="24"/>
+          <w:szCs w:val="24"/>
+        </w:rPr>
+      </w:pPr>
+      <w:r>
+        <w:rPr>
+          <w:rFonts w:ascii="Times New Roman" w:hAnsi="Times New Roman" w:cs="Times New Roman"/>
+          <w:sz w:val="24"/>
+          <w:szCs w:val="24"/>
+        </w:rPr>
+        <w:t>METHOD: POST</w:t>
+      </w:r>
+    </w:p>
+    <w:p>
+      <w:pPr>
+        <w:shd w:val="clear" w:color="auto" w:fill="2B2B2B"/>
+        <w:tabs>
+          <w:tab w:val="left" w:pos="916"/>
+          <w:tab w:val="left" w:pos="1832"/>
+          <w:tab w:val="left" w:pos="2748"/>
+          <w:tab w:val="left" w:pos="3664"/>
+          <w:tab w:val="left" w:pos="4580"/>
+          <w:tab w:val="left" w:pos="5496"/>
+          <w:tab w:val="left" w:pos="6412"/>
+          <w:tab w:val="left" w:pos="7328"/>
+          <w:tab w:val="left" w:pos="8244"/>
+          <w:tab w:val="left" w:pos="9160"/>
+          <w:tab w:val="left" w:pos="10076"/>
+          <w:tab w:val="left" w:pos="10992"/>
+          <w:tab w:val="left" w:pos="11908"/>
+          <w:tab w:val="left" w:pos="12824"/>
+          <w:tab w:val="left" w:pos="13740"/>
+          <w:tab w:val="left" w:pos="14656"/>
+        </w:tabs>
+        <w:spacing w:after="0" w:line="240" w:lineRule="auto"/>
+        <w:rPr>
+          <w:rFonts w:ascii="Courier New" w:eastAsia="Times New Roman" w:hAnsi="Courier New" w:cs="Courier New"/>
+          <w:color w:val="A9B7C6"/>
+          <w:sz w:val="20"/>
+          <w:szCs w:val="20"/>
+        </w:rPr>
+      </w:pPr>
+      <w:r>
+        <w:rPr>
+          <w:rFonts w:ascii="Courier New" w:eastAsia="Times New Roman" w:hAnsi="Courier New" w:cs="Courier New"/>
+          <w:color w:val="A9B7C6"/>
+          <w:sz w:val="20"/>
+          <w:szCs w:val="20"/>
+        </w:rPr>
+        <w:t>url=</w:t>
+      </w:r>
+      <w:r>
+        <w:rPr>
+          <w:rFonts w:ascii="Courier New" w:eastAsia="Times New Roman" w:hAnsi="Courier New" w:cs="Courier New"/>
+          <w:color w:val="6A8759"/>
+          <w:sz w:val="20"/>
+          <w:szCs w:val="20"/>
+        </w:rPr>
+        <w:t>"http://restapi.adequateshop.com/api/authaccount/registration"</w:t>
+      </w:r>
+    </w:p>
+    <w:p>
+      <w:pPr>
+        <w:rPr>
+          <w:rFonts w:ascii="Times New Roman" w:hAnsi="Times New Roman" w:cs="Times New Roman"/>
+          <w:sz w:val="24"/>
+          <w:szCs w:val="24"/>
+        </w:rPr>
+      </w:pPr>
+      <w:proofErr w:type="spellStart"/>
+      <w:r>
+        <w:rPr>
+          <w:rFonts w:ascii="Times New Roman" w:hAnsi="Times New Roman" w:cs="Times New Roman"/>
+          <w:sz w:val="24"/>
+          <w:szCs w:val="24"/>
+        </w:rPr>
+        <w:t>i.e</w:t>
+      </w:r>
+      <w:proofErr w:type="spellEnd"/>
+      <w:r>
+        <w:rPr>
+          <w:rFonts w:ascii="Times New Roman" w:hAnsi="Times New Roman" w:cs="Times New Roman"/>
+          <w:sz w:val="24"/>
+          <w:szCs w:val="24"/>
+        </w:rPr>
+        <w:t xml:space="preserve"> for </w:t>
+      </w:r>
+      <w:proofErr w:type="spellStart"/>
+      <w:proofErr w:type="gramStart"/>
+      <w:r>
+        <w:rPr>
+          <w:rFonts w:ascii="Times New Roman" w:hAnsi="Times New Roman" w:cs="Times New Roman"/>
+          <w:sz w:val="24"/>
+          <w:szCs w:val="24"/>
+        </w:rPr>
+        <w:t>api</w:t>
+      </w:r>
+      <w:proofErr w:type="spellEnd"/>
+      <w:r>
+        <w:rPr>
+          <w:rFonts w:ascii="Times New Roman" w:hAnsi="Times New Roman" w:cs="Times New Roman"/>
+          <w:sz w:val="24"/>
+          <w:szCs w:val="24"/>
+        </w:rPr>
+        <w:t xml:space="preserve">  for</w:t>
+      </w:r>
+      <w:proofErr w:type="gramEnd"/>
+      <w:r>
+        <w:rPr>
+          <w:rFonts w:ascii="Times New Roman" w:hAnsi="Times New Roman" w:cs="Times New Roman"/>
+          <w:sz w:val="24"/>
+          <w:szCs w:val="24"/>
+        </w:rPr>
+        <w:t xml:space="preserve"> registration</w:t>
+      </w:r>
+    </w:p>
+    <w:p>
+      <w:pPr>
+        <w:rPr>
+          <w:rFonts w:ascii="Times New Roman" w:hAnsi="Times New Roman" w:cs="Times New Roman"/>
+          <w:sz w:val="24"/>
+          <w:szCs w:val="24"/>
+        </w:rPr>
+      </w:pPr>
+    </w:p>
+    <w:p>
+      <w:pPr>
+        <w:shd w:val="clear" w:color="auto" w:fill="2B2B2B"/>
+        <w:tabs>
+          <w:tab w:val="left" w:pos="916"/>
+          <w:tab w:val="left" w:pos="1832"/>
+          <w:tab w:val="left" w:pos="2748"/>
+          <w:tab w:val="left" w:pos="3664"/>
+          <w:tab w:val="left" w:pos="4580"/>
+          <w:tab w:val="left" w:pos="5496"/>
+          <w:tab w:val="left" w:pos="6412"/>
+          <w:tab w:val="left" w:pos="7328"/>
+          <w:tab w:val="left" w:pos="8244"/>
+          <w:tab w:val="left" w:pos="9160"/>
+          <w:tab w:val="left" w:pos="10076"/>
+          <w:tab w:val="left" w:pos="10992"/>
+          <w:tab w:val="left" w:pos="11908"/>
+          <w:tab w:val="left" w:pos="12824"/>
+          <w:tab w:val="left" w:pos="13740"/>
+          <w:tab w:val="left" w:pos="14656"/>
+        </w:tabs>
+        <w:spacing w:after="0" w:line="240" w:lineRule="auto"/>
+        <w:rPr>
+          <w:rFonts w:ascii="Courier New" w:eastAsia="Times New Roman" w:hAnsi="Courier New" w:cs="Courier New"/>
+          <w:color w:val="A9B7C6"/>
+          <w:sz w:val="20"/>
+          <w:szCs w:val="20"/>
+        </w:rPr>
+      </w:pPr>
+      <w:proofErr w:type="spellStart"/>
+      <w:r>
+        <w:rPr>
+          <w:rFonts w:ascii="Courier New" w:eastAsia="Times New Roman" w:hAnsi="Courier New" w:cs="Courier New"/>
+          <w:color w:val="A9B7C6"/>
+          <w:sz w:val="20"/>
+          <w:szCs w:val="20"/>
+        </w:rPr>
+        <w:t>url</w:t>
+      </w:r>
+      <w:proofErr w:type="spellEnd"/>
+      <w:r>
+        <w:rPr>
+          <w:rFonts w:ascii="Courier New" w:eastAsia="Times New Roman" w:hAnsi="Courier New" w:cs="Courier New"/>
+          <w:color w:val="A9B7C6"/>
+          <w:sz w:val="20"/>
+          <w:szCs w:val="20"/>
+        </w:rPr>
+        <w:t xml:space="preserve"> =</w:t>
+      </w:r>
+      <w:r>
+        <w:rPr>
+          <w:rFonts w:ascii="Courier New" w:eastAsia="Times New Roman" w:hAnsi="Courier New" w:cs="Courier New"/>
+          <w:color w:val="6A8759"/>
+          <w:sz w:val="20"/>
+          <w:szCs w:val="20"/>
+        </w:rPr>
+        <w:t>"http://restapi.adequateshop.com/</w:t>
+      </w:r>
+      <w:proofErr w:type="spellStart"/>
+      <w:r>
+        <w:rPr>
+          <w:rFonts w:ascii="Courier New" w:eastAsia="Times New Roman" w:hAnsi="Courier New" w:cs="Courier New"/>
+          <w:color w:val="6A8759"/>
+          <w:sz w:val="20"/>
+          <w:szCs w:val="20"/>
+        </w:rPr>
+        <w:t>api</w:t>
+      </w:r>
+      <w:proofErr w:type="spellEnd"/>
+      <w:r>
+        <w:rPr>
+          <w:rFonts w:ascii="Courier New" w:eastAsia="Times New Roman" w:hAnsi="Courier New" w:cs="Courier New"/>
+          <w:color w:val="6A8759"/>
+          <w:sz w:val="20"/>
+          <w:szCs w:val="20"/>
+        </w:rPr>
+        <w:t>/</w:t>
+      </w:r>
+      <w:proofErr w:type="spellStart"/>
+      <w:r>
+        <w:rPr>
+          <w:rFonts w:ascii="Courier New" w:eastAsia="Times New Roman" w:hAnsi="Courier New" w:cs="Courier New"/>
+          <w:color w:val="6A8759"/>
+          <w:sz w:val="20"/>
+          <w:szCs w:val="20"/>
+        </w:rPr>
+        <w:t>authaccount</w:t>
+      </w:r>
+      <w:proofErr w:type="spellEnd"/>
+      <w:r>
+        <w:rPr>
+          <w:rFonts w:ascii="Courier New" w:eastAsia="Times New Roman" w:hAnsi="Courier New" w:cs="Courier New"/>
+          <w:color w:val="6A8759"/>
+          <w:sz w:val="20"/>
+          <w:szCs w:val="20"/>
+        </w:rPr>
+        <w:t>/login"</w:t>
+      </w:r>
+    </w:p>
+    <w:p>
+      <w:pPr>
+        <w:rPr>
+          <w:rFonts w:ascii="Times New Roman" w:hAnsi="Times New Roman" w:cs="Times New Roman"/>
+          <w:sz w:val="24"/>
+          <w:szCs w:val="24"/>
+        </w:rPr>
+      </w:pPr>
+      <w:r>
+        <w:rPr>
+          <w:rFonts w:ascii="Times New Roman" w:hAnsi="Times New Roman" w:cs="Times New Roman"/>
+          <w:sz w:val="24"/>
+          <w:szCs w:val="24"/>
+        </w:rPr>
+        <w:t xml:space="preserve"> </w:t>
+      </w:r>
+      <w:proofErr w:type="spellStart"/>
+      <w:r>
+        <w:rPr>
+          <w:rFonts w:ascii="Times New Roman" w:hAnsi="Times New Roman" w:cs="Times New Roman"/>
+          <w:sz w:val="24"/>
+          <w:szCs w:val="24"/>
+        </w:rPr>
+        <w:t>i.e</w:t>
+      </w:r>
+      <w:proofErr w:type="spellEnd"/>
+      <w:r>
+        <w:rPr>
+          <w:rFonts w:ascii="Times New Roman" w:hAnsi="Times New Roman" w:cs="Times New Roman"/>
+          <w:sz w:val="24"/>
+          <w:szCs w:val="24"/>
+        </w:rPr>
+        <w:t xml:space="preserve"> </w:t>
+      </w:r>
+      <w:proofErr w:type="spellStart"/>
+      <w:r>
+        <w:rPr>
+          <w:rFonts w:ascii="Times New Roman" w:hAnsi="Times New Roman" w:cs="Times New Roman"/>
+          <w:sz w:val="24"/>
+          <w:szCs w:val="24"/>
+        </w:rPr>
+        <w:t>api</w:t>
+      </w:r>
+      <w:proofErr w:type="spellEnd"/>
+      <w:r>
+        <w:rPr>
+          <w:rFonts w:ascii="Times New Roman" w:hAnsi="Times New Roman" w:cs="Times New Roman"/>
+          <w:sz w:val="24"/>
+          <w:szCs w:val="24"/>
+        </w:rPr>
+        <w:t xml:space="preserve"> for login</w:t>
+      </w:r>
+    </w:p>
+    <w:p>
+      <w:pPr>
+        <w:rPr>
+          <w:rFonts w:ascii="Times New Roman" w:hAnsi="Times New Roman" w:cs="Times New Roman"/>
+          <w:sz w:val="24"/>
+          <w:szCs w:val="24"/>
+        </w:rPr>
+      </w:pPr>
+    </w:p>
+    <w:p>
+      <w:pPr>
+        <w:rPr>
+          <w:rFonts w:ascii="Times New Roman" w:hAnsi="Times New Roman" w:cs="Times New Roman"/>
+          <w:sz w:val="24"/>
+          <w:szCs w:val="24"/>
+        </w:rPr>
+      </w:pPr>
+      <w:r>
+        <w:rPr>
+          <w:rFonts w:ascii="Times New Roman" w:hAnsi="Times New Roman" w:cs="Times New Roman"/>
+          <w:sz w:val="24"/>
+          <w:szCs w:val="24"/>
+        </w:rPr>
+        <w:t>Source Code:</w:t>
+      </w:r>
+    </w:p>
+    <w:p>
+      <w:pPr>
+        <w:shd w:val="clear" w:color="auto" w:fill="2B2B2B"/>
+        <w:tabs>
+          <w:tab w:val="left" w:pos="916"/>
+          <w:tab w:val="left" w:pos="1832"/>
+          <w:tab w:val="left" w:pos="2748"/>
+          <w:tab w:val="left" w:pos="3664"/>
+          <w:tab w:val="left" w:pos="4580"/>
+          <w:tab w:val="left" w:pos="5496"/>
+          <w:tab w:val="left" w:pos="6412"/>
+          <w:tab w:val="left" w:pos="7328"/>
+          <w:tab w:val="left" w:pos="8244"/>
+          <w:tab w:val="left" w:pos="9160"/>
+          <w:tab w:val="left" w:pos="10076"/>
+          <w:tab w:val="left" w:pos="10992"/>
+          <w:tab w:val="left" w:pos="11908"/>
+          <w:tab w:val="left" w:pos="12824"/>
+          <w:tab w:val="left" w:pos="13740"/>
+          <w:tab w:val="left" w:pos="14656"/>
+        </w:tabs>
+        <w:spacing w:after="0" w:line="240" w:lineRule="auto"/>
+        <w:rPr>
+          <w:rFonts w:ascii="Courier New" w:eastAsia="Times New Roman" w:hAnsi="Courier New" w:cs="Courier New"/>
+          <w:color w:val="A9B7C6"/>
+          <w:sz w:val="20"/>
+          <w:szCs w:val="20"/>
+        </w:rPr>
+      </w:pPr>
+      <w:r>
+        <w:rPr>
+          <w:rFonts w:ascii="Courier New" w:eastAsia="Times New Roman" w:hAnsi="Courier New" w:cs="Courier New"/>
+          <w:color w:val="808080"/>
+          <w:sz w:val="20"/>
+          <w:szCs w:val="20"/>
+        </w:rPr>
+        <w:t>#importing modules</w:t>
+      </w:r>
+      <w:r>
+        <w:rPr>
+          <w:rFonts w:ascii="Courier New" w:eastAsia="Times New Roman" w:hAnsi="Courier New" w:cs="Courier New"/>
+          <w:color w:val="808080"/>
+          <w:sz w:val="20"/>
+          <w:szCs w:val="20"/>
+        </w:rPr>
+        <w:br/>
+      </w:r>
+      <w:r>
+        <w:rPr>
+          <w:rFonts w:ascii="Courier New" w:eastAsia="Times New Roman" w:hAnsi="Courier New" w:cs="Courier New"/>
+          <w:color w:val="CC7832"/>
+          <w:sz w:val="20"/>
+          <w:szCs w:val="20"/>
+        </w:rPr>
+        <w:t xml:space="preserve">import </w:t>
+      </w:r>
+      <w:r>
+        <w:rPr>
+          <w:rFonts w:ascii="Courier New" w:eastAsia="Times New Roman" w:hAnsi="Courier New" w:cs="Courier New"/>
+          <w:color w:val="A9B7C6"/>
+          <w:sz w:val="20"/>
+          <w:szCs w:val="20"/>
+        </w:rPr>
+        <w:t>requests</w:t>
+      </w:r>
+      <w:r>
+        <w:rPr>
+          <w:rFonts w:ascii="Courier New" w:eastAsia="Times New Roman" w:hAnsi="Courier New" w:cs="Courier New"/>
+          <w:color w:val="A9B7C6"/>
+          <w:sz w:val="20"/>
+          <w:szCs w:val="20"/>
+        </w:rPr>
+        <w:br/>
+      </w:r>
+      <w:r>
+        <w:rPr>
+          <w:rFonts w:ascii="Courier New" w:eastAsia="Times New Roman" w:hAnsi="Courier New" w:cs="Courier New"/>
+          <w:color w:val="CC7832"/>
+          <w:sz w:val="20"/>
+          <w:szCs w:val="20"/>
+        </w:rPr>
+        <w:t xml:space="preserve">import </w:t>
+      </w:r>
+      <w:proofErr w:type="spellStart"/>
+      <w:r>
+        <w:rPr>
+          <w:rFonts w:ascii="Courier New" w:eastAsia="Times New Roman" w:hAnsi="Courier New" w:cs="Courier New"/>
+          <w:color w:val="A9B7C6"/>
+          <w:sz w:val="20"/>
+          <w:szCs w:val="20"/>
+        </w:rPr>
+        <w:t>json</w:t>
+      </w:r>
+      <w:proofErr w:type="spellEnd"/>
+      <w:r>
+        <w:rPr>
+          <w:rFonts w:ascii="Courier New" w:eastAsia="Times New Roman" w:hAnsi="Courier New" w:cs="Courier New"/>
+          <w:color w:val="A9B7C6"/>
+          <w:sz w:val="20"/>
+          <w:szCs w:val="20"/>
+        </w:rPr>
+        <w:br/>
+      </w:r>
+      <w:r>
+        <w:rPr>
+          <w:rFonts w:ascii="Courier New" w:eastAsia="Times New Roman" w:hAnsi="Courier New" w:cs="Courier New"/>
+          <w:color w:val="CC7832"/>
+          <w:sz w:val="20"/>
+          <w:szCs w:val="20"/>
+        </w:rPr>
+        <w:t xml:space="preserve">import  </w:t>
+      </w:r>
+      <w:proofErr w:type="spellStart"/>
+      <w:r>
+        <w:rPr>
+          <w:rFonts w:ascii="Courier New" w:eastAsia="Times New Roman" w:hAnsi="Courier New" w:cs="Courier New"/>
+          <w:color w:val="A9B7C6"/>
+          <w:sz w:val="20"/>
+          <w:szCs w:val="20"/>
+        </w:rPr>
+        <w:t>pytest</w:t>
+      </w:r>
+      <w:proofErr w:type="spellEnd"/>
+      <w:r>
+        <w:rPr>
+          <w:rFonts w:ascii="Courier New" w:eastAsia="Times New Roman" w:hAnsi="Courier New" w:cs="Courier New"/>
+          <w:color w:val="A9B7C6"/>
+          <w:sz w:val="20"/>
+          <w:szCs w:val="20"/>
+        </w:rPr>
+        <w:br/>
+      </w:r>
+      <w:r>
+        <w:rPr>
+          <w:rFonts w:ascii="Courier New" w:eastAsia="Times New Roman" w:hAnsi="Courier New" w:cs="Courier New"/>
+          <w:color w:val="A9B7C6"/>
+          <w:sz w:val="20"/>
+          <w:szCs w:val="20"/>
+        </w:rPr>
+        <w:br/>
+      </w:r>
+      <w:r>
+        <w:rPr>
+          <w:rFonts w:ascii="Courier New" w:eastAsia="Times New Roman" w:hAnsi="Courier New" w:cs="Courier New"/>
+          <w:color w:val="CC7832"/>
+          <w:sz w:val="20"/>
+          <w:szCs w:val="20"/>
+        </w:rPr>
+        <w:t xml:space="preserve">def </w:t>
+      </w:r>
+      <w:proofErr w:type="spellStart"/>
+      <w:r>
+        <w:rPr>
+          <w:rFonts w:ascii="Courier New" w:eastAsia="Times New Roman" w:hAnsi="Courier New" w:cs="Courier New"/>
+          <w:color w:val="FFC66D"/>
+          <w:sz w:val="20"/>
+          <w:szCs w:val="20"/>
+        </w:rPr>
+        <w:t>test_register_user</w:t>
+      </w:r>
+      <w:proofErr w:type="spellEnd"/>
+      <w:r>
+        <w:rPr>
+          <w:rFonts w:ascii="Courier New" w:eastAsia="Times New Roman" w:hAnsi="Courier New" w:cs="Courier New"/>
+          <w:color w:val="A9B7C6"/>
+          <w:sz w:val="20"/>
+          <w:szCs w:val="20"/>
+        </w:rPr>
+        <w:t>():</w:t>
+      </w:r>
+      <w:r>
+        <w:rPr>
+          <w:rFonts w:ascii="Courier New" w:eastAsia="Times New Roman" w:hAnsi="Courier New" w:cs="Courier New"/>
+          <w:color w:val="A9B7C6"/>
+          <w:sz w:val="20"/>
+          <w:szCs w:val="20"/>
+        </w:rPr>
+        <w:br/>
+        <w:t xml:space="preserve">    url=</w:t>
+      </w:r>
+      <w:r>
+        <w:rPr>
+          <w:rFonts w:ascii="Courier New" w:eastAsia="Times New Roman" w:hAnsi="Courier New" w:cs="Courier New"/>
+          <w:color w:val="6A8759"/>
+          <w:sz w:val="20"/>
+          <w:szCs w:val="20"/>
+        </w:rPr>
+        <w:t>"http://restapi.adequateshop.com/api/authaccount/registration"</w:t>
+      </w:r>
+      <w:r>
+        <w:rPr>
+          <w:rFonts w:ascii="Courier New" w:eastAsia="Times New Roman" w:hAnsi="Courier New" w:cs="Courier New"/>
+          <w:color w:val="6A8759"/>
+          <w:sz w:val="20"/>
+          <w:szCs w:val="20"/>
+        </w:rPr>
+        <w:br/>
+      </w:r>
+      <w:r>
+        <w:rPr>
+          <w:rFonts w:ascii="Courier New" w:eastAsia="Times New Roman" w:hAnsi="Courier New" w:cs="Courier New"/>
+          <w:color w:val="6A8759"/>
+          <w:sz w:val="20"/>
+          <w:szCs w:val="20"/>
+        </w:rPr>
+        <w:br/>
+        <w:t xml:space="preserve">    </w:t>
+      </w:r>
+      <w:r>
+        <w:rPr>
+          <w:rFonts w:ascii="Courier New" w:eastAsia="Times New Roman" w:hAnsi="Courier New" w:cs="Courier New"/>
+          <w:color w:val="A9B7C6"/>
+          <w:sz w:val="20"/>
+          <w:szCs w:val="20"/>
+        </w:rPr>
+        <w:t>data = {</w:t>
+      </w:r>
+      <w:r>
+        <w:rPr>
+          <w:rFonts w:ascii="Courier New" w:eastAsia="Times New Roman" w:hAnsi="Courier New" w:cs="Courier New"/>
+          <w:color w:val="A9B7C6"/>
+          <w:sz w:val="20"/>
+          <w:szCs w:val="20"/>
+        </w:rPr>
+        <w:br/>
+        <w:t xml:space="preserve">    </w:t>
+      </w:r>
+      <w:r>
+        <w:rPr>
+          <w:rFonts w:ascii="Courier New" w:eastAsia="Times New Roman" w:hAnsi="Courier New" w:cs="Courier New"/>
+          <w:color w:val="6A8759"/>
+          <w:sz w:val="20"/>
+          <w:szCs w:val="20"/>
+        </w:rPr>
+        <w:t>'</w:t>
+      </w:r>
+      <w:proofErr w:type="spellStart"/>
+      <w:r>
+        <w:rPr>
+          <w:rFonts w:ascii="Courier New" w:eastAsia="Times New Roman" w:hAnsi="Courier New" w:cs="Courier New"/>
+          <w:color w:val="6A8759"/>
+          <w:sz w:val="20"/>
+          <w:szCs w:val="20"/>
+        </w:rPr>
+        <w:t>name'</w:t>
+      </w:r>
+      <w:r>
+        <w:rPr>
+          <w:rFonts w:ascii="Courier New" w:eastAsia="Times New Roman" w:hAnsi="Courier New" w:cs="Courier New"/>
+          <w:color w:val="A9B7C6"/>
+          <w:sz w:val="20"/>
+          <w:szCs w:val="20"/>
+        </w:rPr>
+        <w:t>:</w:t>
+      </w:r>
+      <w:r>
+        <w:rPr>
+          <w:rFonts w:ascii="Courier New" w:eastAsia="Times New Roman" w:hAnsi="Courier New" w:cs="Courier New"/>
+          <w:color w:val="6A8759"/>
+          <w:sz w:val="20"/>
+          <w:szCs w:val="20"/>
+        </w:rPr>
+        <w:t>"Lincoln</w:t>
+      </w:r>
+      <w:proofErr w:type="spellEnd"/>
+      <w:r>
+        <w:rPr>
+          <w:rFonts w:ascii="Courier New" w:eastAsia="Times New Roman" w:hAnsi="Courier New" w:cs="Courier New"/>
+          <w:color w:val="6A8759"/>
+          <w:sz w:val="20"/>
+          <w:szCs w:val="20"/>
+        </w:rPr>
+        <w:t>"</w:t>
+      </w:r>
+      <w:r>
+        <w:rPr>
+          <w:rFonts w:ascii="Courier New" w:eastAsia="Times New Roman" w:hAnsi="Courier New" w:cs="Courier New"/>
+          <w:color w:val="CC7832"/>
+          <w:sz w:val="20"/>
+          <w:szCs w:val="20"/>
+        </w:rPr>
+        <w:t>,</w:t>
+      </w:r>
+      <w:r>
+        <w:rPr>
+          <w:rFonts w:ascii="Courier New" w:eastAsia="Times New Roman" w:hAnsi="Courier New" w:cs="Courier New"/>
+          <w:color w:val="CC7832"/>
+          <w:sz w:val="20"/>
+          <w:szCs w:val="20"/>
+        </w:rPr>
+        <w:br/>
+        <w:t xml:space="preserve">    </w:t>
+      </w:r>
+      <w:r>
+        <w:rPr>
+          <w:rFonts w:ascii="Courier New" w:eastAsia="Times New Roman" w:hAnsi="Courier New" w:cs="Courier New"/>
+          <w:color w:val="6A8759"/>
+          <w:sz w:val="20"/>
+          <w:szCs w:val="20"/>
+        </w:rPr>
+        <w:t>'email'</w:t>
+      </w:r>
+      <w:r>
+        <w:rPr>
+          <w:rFonts w:ascii="Courier New" w:eastAsia="Times New Roman" w:hAnsi="Courier New" w:cs="Courier New"/>
+          <w:color w:val="A9B7C6"/>
+          <w:sz w:val="20"/>
+          <w:szCs w:val="20"/>
+        </w:rPr>
+        <w:t>:</w:t>
+      </w:r>
+      <w:r>
+        <w:rPr>
+          <w:rFonts w:ascii="Courier New" w:eastAsia="Times New Roman" w:hAnsi="Courier New" w:cs="Courier New"/>
+          <w:color w:val="6A8759"/>
+          <w:sz w:val="20"/>
+          <w:szCs w:val="20"/>
+        </w:rPr>
+        <w:t>'laddffffdasdsd1ddd1sddddd123o1@gmail.com'</w:t>
+      </w:r>
+      <w:r>
+        <w:rPr>
+          <w:rFonts w:ascii="Courier New" w:eastAsia="Times New Roman" w:hAnsi="Courier New" w:cs="Courier New"/>
+          <w:color w:val="CC7832"/>
+          <w:sz w:val="20"/>
+          <w:szCs w:val="20"/>
+        </w:rPr>
+        <w:t>,</w:t>
+      </w:r>
+      <w:r>
+        <w:rPr>
+          <w:rFonts w:ascii="Courier New" w:eastAsia="Times New Roman" w:hAnsi="Courier New" w:cs="Courier New"/>
+          <w:color w:val="CC7832"/>
+          <w:sz w:val="20"/>
+          <w:szCs w:val="20"/>
+        </w:rPr>
+        <w:br/>
+        <w:t xml:space="preserve">    </w:t>
+      </w:r>
+      <w:r>
+        <w:rPr>
+          <w:rFonts w:ascii="Courier New" w:eastAsia="Times New Roman" w:hAnsi="Courier New" w:cs="Courier New"/>
+          <w:color w:val="6A8759"/>
+          <w:sz w:val="20"/>
+          <w:szCs w:val="20"/>
+        </w:rPr>
+        <w:t>'password'</w:t>
+      </w:r>
+      <w:r>
+        <w:rPr>
+          <w:rFonts w:ascii="Courier New" w:eastAsia="Times New Roman" w:hAnsi="Courier New" w:cs="Courier New"/>
+          <w:color w:val="A9B7C6"/>
+          <w:sz w:val="20"/>
+          <w:szCs w:val="20"/>
+        </w:rPr>
+        <w:t>:</w:t>
+      </w:r>
+      <w:r>
+        <w:rPr>
+          <w:rFonts w:ascii="Courier New" w:eastAsia="Times New Roman" w:hAnsi="Courier New" w:cs="Courier New"/>
+          <w:color w:val="6A8759"/>
+          <w:sz w:val="20"/>
+          <w:szCs w:val="20"/>
+        </w:rPr>
+        <w:t>'123456'</w:t>
+      </w:r>
+      <w:r>
+        <w:rPr>
+          <w:rFonts w:ascii="Courier New" w:eastAsia="Times New Roman" w:hAnsi="Courier New" w:cs="Courier New"/>
+          <w:color w:val="6A8759"/>
+          <w:sz w:val="20"/>
+          <w:szCs w:val="20"/>
+        </w:rPr>
+        <w:br/>
+        <w:t xml:space="preserve">    </w:t>
+      </w:r>
+      <w:r>
+        <w:rPr>
+          <w:rFonts w:ascii="Courier New" w:eastAsia="Times New Roman" w:hAnsi="Courier New" w:cs="Courier New"/>
+          <w:color w:val="A9B7C6"/>
+          <w:sz w:val="20"/>
+          <w:szCs w:val="20"/>
+        </w:rPr>
+        <w:t>}</w:t>
+      </w:r>
+      <w:r>
+        <w:rPr>
+          <w:rFonts w:ascii="Courier New" w:eastAsia="Times New Roman" w:hAnsi="Courier New" w:cs="Courier New"/>
+          <w:color w:val="A9B7C6"/>
+          <w:sz w:val="20"/>
+          <w:szCs w:val="20"/>
+        </w:rPr>
+        <w:br/>
+        <w:t xml:space="preserve">    </w:t>
+      </w:r>
+      <w:proofErr w:type="spellStart"/>
+      <w:r>
+        <w:rPr>
+          <w:rFonts w:ascii="Courier New" w:eastAsia="Times New Roman" w:hAnsi="Courier New" w:cs="Courier New"/>
+          <w:color w:val="A9B7C6"/>
+          <w:sz w:val="20"/>
+          <w:szCs w:val="20"/>
+        </w:rPr>
+        <w:t>register_data</w:t>
+      </w:r>
+      <w:proofErr w:type="spellEnd"/>
+      <w:r>
+        <w:rPr>
+          <w:rFonts w:ascii="Courier New" w:eastAsia="Times New Roman" w:hAnsi="Courier New" w:cs="Courier New"/>
+          <w:color w:val="A9B7C6"/>
+          <w:sz w:val="20"/>
+          <w:szCs w:val="20"/>
+        </w:rPr>
+        <w:t xml:space="preserve"> = </w:t>
+      </w:r>
+      <w:proofErr w:type="spellStart"/>
+      <w:r>
+        <w:rPr>
+          <w:rFonts w:ascii="Courier New" w:eastAsia="Times New Roman" w:hAnsi="Courier New" w:cs="Courier New"/>
+          <w:color w:val="A9B7C6"/>
+          <w:sz w:val="20"/>
+          <w:szCs w:val="20"/>
+        </w:rPr>
+        <w:t>json.dumps</w:t>
+      </w:r>
+      <w:proofErr w:type="spellEnd"/>
+      <w:r>
+        <w:rPr>
+          <w:rFonts w:ascii="Courier New" w:eastAsia="Times New Roman" w:hAnsi="Courier New" w:cs="Courier New"/>
+          <w:color w:val="A9B7C6"/>
+          <w:sz w:val="20"/>
+          <w:szCs w:val="20"/>
+        </w:rPr>
+        <w:t>(data)</w:t>
+      </w:r>
+      <w:r>
+        <w:rPr>
+          <w:rFonts w:ascii="Courier New" w:eastAsia="Times New Roman" w:hAnsi="Courier New" w:cs="Courier New"/>
+          <w:color w:val="A9B7C6"/>
+          <w:sz w:val="20"/>
+          <w:szCs w:val="20"/>
+        </w:rPr>
+        <w:br/>
+        <w:t xml:space="preserve">    headers = {</w:t>
+      </w:r>
+      <w:r>
+        <w:rPr>
+          <w:rFonts w:ascii="Courier New" w:eastAsia="Times New Roman" w:hAnsi="Courier New" w:cs="Courier New"/>
+          <w:color w:val="6A8759"/>
+          <w:sz w:val="20"/>
+          <w:szCs w:val="20"/>
+        </w:rPr>
+        <w:t>"Content-Type"</w:t>
+      </w:r>
+      <w:r>
+        <w:rPr>
+          <w:rFonts w:ascii="Courier New" w:eastAsia="Times New Roman" w:hAnsi="Courier New" w:cs="Courier New"/>
+          <w:color w:val="A9B7C6"/>
+          <w:sz w:val="20"/>
+          <w:szCs w:val="20"/>
+        </w:rPr>
+        <w:t xml:space="preserve">: </w:t>
+      </w:r>
+      <w:r>
+        <w:rPr>
+          <w:rFonts w:ascii="Courier New" w:eastAsia="Times New Roman" w:hAnsi="Courier New" w:cs="Courier New"/>
+          <w:color w:val="6A8759"/>
+          <w:sz w:val="20"/>
+          <w:szCs w:val="20"/>
+        </w:rPr>
+        <w:t>"application/</w:t>
+      </w:r>
+      <w:proofErr w:type="spellStart"/>
+      <w:r>
+        <w:rPr>
+          <w:rFonts w:ascii="Courier New" w:eastAsia="Times New Roman" w:hAnsi="Courier New" w:cs="Courier New"/>
+          <w:color w:val="6A8759"/>
+          <w:sz w:val="20"/>
+          <w:szCs w:val="20"/>
+        </w:rPr>
+        <w:t>json</w:t>
+      </w:r>
+      <w:proofErr w:type="spellEnd"/>
+      <w:r>
+        <w:rPr>
+          <w:rFonts w:ascii="Courier New" w:eastAsia="Times New Roman" w:hAnsi="Courier New" w:cs="Courier New"/>
+          <w:color w:val="6A8759"/>
+          <w:sz w:val="20"/>
+          <w:szCs w:val="20"/>
+        </w:rPr>
+        <w:t>; charset=utf-8"</w:t>
+      </w:r>
+      <w:r>
+        <w:rPr>
+          <w:rFonts w:ascii="Courier New" w:eastAsia="Times New Roman" w:hAnsi="Courier New" w:cs="Courier New"/>
+          <w:color w:val="A9B7C6"/>
+          <w:sz w:val="20"/>
+          <w:szCs w:val="20"/>
+        </w:rPr>
+        <w:t>}</w:t>
+      </w:r>
+      <w:r>
+        <w:rPr>
+          <w:rFonts w:ascii="Courier New" w:eastAsia="Times New Roman" w:hAnsi="Courier New" w:cs="Courier New"/>
+          <w:color w:val="A9B7C6"/>
+          <w:sz w:val="20"/>
+          <w:szCs w:val="20"/>
+        </w:rPr>
+        <w:br/>
+      </w:r>
+      <w:r>
+        <w:rPr>
+          <w:rFonts w:ascii="Courier New" w:eastAsia="Times New Roman" w:hAnsi="Courier New" w:cs="Courier New"/>
+          <w:color w:val="A9B7C6"/>
+          <w:sz w:val="20"/>
+          <w:szCs w:val="20"/>
+        </w:rPr>
+        <w:br/>
+      </w:r>
+      <w:r>
+        <w:rPr>
+          <w:rFonts w:ascii="Courier New" w:eastAsia="Times New Roman" w:hAnsi="Courier New" w:cs="Courier New"/>
+          <w:color w:val="A9B7C6"/>
+          <w:sz w:val="20"/>
+          <w:szCs w:val="20"/>
+        </w:rPr>
+        <w:br/>
+        <w:t xml:space="preserve">    </w:t>
+      </w:r>
+      <w:r>
+        <w:rPr>
+          <w:rFonts w:ascii="Courier New" w:eastAsia="Times New Roman" w:hAnsi="Courier New" w:cs="Courier New"/>
+          <w:color w:val="808080"/>
+          <w:sz w:val="20"/>
+          <w:szCs w:val="20"/>
+        </w:rPr>
+        <w:t># sending post request</w:t>
+      </w:r>
+      <w:r>
+        <w:rPr>
+          <w:rFonts w:ascii="Courier New" w:eastAsia="Times New Roman" w:hAnsi="Courier New" w:cs="Courier New"/>
+          <w:color w:val="808080"/>
+          <w:sz w:val="20"/>
+          <w:szCs w:val="20"/>
+        </w:rPr>
+        <w:br/>
+        <w:t xml:space="preserve">    </w:t>
+      </w:r>
+      <w:r>
+        <w:rPr>
+          <w:rFonts w:ascii="Courier New" w:eastAsia="Times New Roman" w:hAnsi="Courier New" w:cs="Courier New"/>
+          <w:color w:val="A9B7C6"/>
+          <w:sz w:val="20"/>
+          <w:szCs w:val="20"/>
+        </w:rPr>
+        <w:t xml:space="preserve">res = </w:t>
+      </w:r>
+      <w:proofErr w:type="spellStart"/>
+      <w:r>
+        <w:rPr>
+          <w:rFonts w:ascii="Courier New" w:eastAsia="Times New Roman" w:hAnsi="Courier New" w:cs="Courier New"/>
+          <w:color w:val="A9B7C6"/>
+          <w:sz w:val="20"/>
+          <w:szCs w:val="20"/>
+        </w:rPr>
+        <w:t>requests.post</w:t>
+      </w:r>
+      <w:proofErr w:type="spellEnd"/>
+      <w:r>
+        <w:rPr>
+          <w:rFonts w:ascii="Courier New" w:eastAsia="Times New Roman" w:hAnsi="Courier New" w:cs="Courier New"/>
+          <w:color w:val="A9B7C6"/>
+          <w:sz w:val="20"/>
+          <w:szCs w:val="20"/>
+        </w:rPr>
+        <w:t>(</w:t>
+      </w:r>
+      <w:proofErr w:type="spellStart"/>
+      <w:r>
+        <w:rPr>
+          <w:rFonts w:ascii="Courier New" w:eastAsia="Times New Roman" w:hAnsi="Courier New" w:cs="Courier New"/>
+          <w:color w:val="A9B7C6"/>
+          <w:sz w:val="20"/>
+          <w:szCs w:val="20"/>
+        </w:rPr>
+        <w:t>url</w:t>
+      </w:r>
+      <w:r>
+        <w:rPr>
+          <w:rFonts w:ascii="Courier New" w:eastAsia="Times New Roman" w:hAnsi="Courier New" w:cs="Courier New"/>
+          <w:color w:val="CC7832"/>
+          <w:sz w:val="20"/>
+          <w:szCs w:val="20"/>
+        </w:rPr>
+        <w:t>,</w:t>
+      </w:r>
+      <w:r>
+        <w:rPr>
+          <w:rFonts w:ascii="Courier New" w:eastAsia="Times New Roman" w:hAnsi="Courier New" w:cs="Courier New"/>
+          <w:color w:val="A9B7C6"/>
+          <w:sz w:val="20"/>
+          <w:szCs w:val="20"/>
+        </w:rPr>
+        <w:t>register_data</w:t>
+      </w:r>
+      <w:proofErr w:type="spellEnd"/>
+      <w:r>
+        <w:rPr>
+          <w:rFonts w:ascii="Courier New" w:eastAsia="Times New Roman" w:hAnsi="Courier New" w:cs="Courier New"/>
+          <w:color w:val="CC7832"/>
+          <w:sz w:val="20"/>
+          <w:szCs w:val="20"/>
+        </w:rPr>
+        <w:t xml:space="preserve">, </w:t>
+      </w:r>
+      <w:r>
+        <w:rPr>
+          <w:rFonts w:ascii="Courier New" w:eastAsia="Times New Roman" w:hAnsi="Courier New" w:cs="Courier New"/>
+          <w:color w:val="AA4926"/>
+          <w:sz w:val="20"/>
+          <w:szCs w:val="20"/>
+        </w:rPr>
+        <w:t>headers</w:t>
+      </w:r>
+      <w:r>
+        <w:rPr>
+          <w:rFonts w:ascii="Courier New" w:eastAsia="Times New Roman" w:hAnsi="Courier New" w:cs="Courier New"/>
+          <w:color w:val="A9B7C6"/>
+          <w:sz w:val="20"/>
+          <w:szCs w:val="20"/>
+        </w:rPr>
+        <w:t>=headers)</w:t>
+      </w:r>
+      <w:r>
+        <w:rPr>
+          <w:rFonts w:ascii="Courier New" w:eastAsia="Times New Roman" w:hAnsi="Courier New" w:cs="Courier New"/>
+          <w:color w:val="A9B7C6"/>
+          <w:sz w:val="20"/>
+          <w:szCs w:val="20"/>
+        </w:rPr>
+        <w:br/>
+        <w:t xml:space="preserve">    </w:t>
+      </w:r>
+      <w:r>
+        <w:rPr>
+          <w:rFonts w:ascii="Courier New" w:eastAsia="Times New Roman" w:hAnsi="Courier New" w:cs="Courier New"/>
+          <w:color w:val="808080"/>
+          <w:sz w:val="20"/>
+          <w:szCs w:val="20"/>
+        </w:rPr>
+        <w:t># print(</w:t>
+      </w:r>
+      <w:proofErr w:type="spellStart"/>
+      <w:r>
+        <w:rPr>
+          <w:rFonts w:ascii="Courier New" w:eastAsia="Times New Roman" w:hAnsi="Courier New" w:cs="Courier New"/>
+          <w:color w:val="808080"/>
+          <w:sz w:val="20"/>
+          <w:szCs w:val="20"/>
+        </w:rPr>
+        <w:t>res.content</w:t>
+      </w:r>
+      <w:proofErr w:type="spellEnd"/>
+      <w:r>
+        <w:rPr>
+          <w:rFonts w:ascii="Courier New" w:eastAsia="Times New Roman" w:hAnsi="Courier New" w:cs="Courier New"/>
+          <w:color w:val="808080"/>
+          <w:sz w:val="20"/>
+          <w:szCs w:val="20"/>
+        </w:rPr>
+        <w:t>)</w:t>
+      </w:r>
+      <w:r>
+        <w:rPr>
+          <w:rFonts w:ascii="Courier New" w:eastAsia="Times New Roman" w:hAnsi="Courier New" w:cs="Courier New"/>
+          <w:color w:val="808080"/>
+          <w:sz w:val="20"/>
+          <w:szCs w:val="20"/>
+        </w:rPr>
+        <w:br/>
+        <w:t xml:space="preserve">    #validating status code</w:t>
+      </w:r>
+      <w:r>
+        <w:rPr>
+          <w:rFonts w:ascii="Courier New" w:eastAsia="Times New Roman" w:hAnsi="Courier New" w:cs="Courier New"/>
+          <w:color w:val="808080"/>
+          <w:sz w:val="20"/>
+          <w:szCs w:val="20"/>
+        </w:rPr>
+        <w:br/>
+        <w:t xml:space="preserve">    </w:t>
+      </w:r>
+      <w:r>
+        <w:rPr>
+          <w:rFonts w:ascii="Courier New" w:eastAsia="Times New Roman" w:hAnsi="Courier New" w:cs="Courier New"/>
+          <w:color w:val="8888C6"/>
+          <w:sz w:val="20"/>
+          <w:szCs w:val="20"/>
+        </w:rPr>
+        <w:t>print</w:t>
+      </w:r>
+      <w:r>
+        <w:rPr>
+          <w:rFonts w:ascii="Courier New" w:eastAsia="Times New Roman" w:hAnsi="Courier New" w:cs="Courier New"/>
+          <w:color w:val="A9B7C6"/>
+          <w:sz w:val="20"/>
+          <w:szCs w:val="20"/>
+        </w:rPr>
+        <w:t>(</w:t>
+      </w:r>
+      <w:r>
+        <w:rPr>
+          <w:rFonts w:ascii="Courier New" w:eastAsia="Times New Roman" w:hAnsi="Courier New" w:cs="Courier New"/>
+          <w:color w:val="8888C6"/>
+          <w:sz w:val="20"/>
+          <w:szCs w:val="20"/>
+        </w:rPr>
+        <w:t>type</w:t>
+      </w:r>
+      <w:r>
+        <w:rPr>
+          <w:rFonts w:ascii="Courier New" w:eastAsia="Times New Roman" w:hAnsi="Courier New" w:cs="Courier New"/>
+          <w:color w:val="A9B7C6"/>
+          <w:sz w:val="20"/>
+          <w:szCs w:val="20"/>
+        </w:rPr>
+        <w:t>(res))</w:t>
+      </w:r>
+      <w:r>
+        <w:rPr>
+          <w:rFonts w:ascii="Courier New" w:eastAsia="Times New Roman" w:hAnsi="Courier New" w:cs="Courier New"/>
+          <w:color w:val="A9B7C6"/>
+          <w:sz w:val="20"/>
+          <w:szCs w:val="20"/>
+        </w:rPr>
+        <w:br/>
+      </w:r>
+      <w:r>
+        <w:rPr>
+          <w:rFonts w:ascii="Courier New" w:eastAsia="Times New Roman" w:hAnsi="Courier New" w:cs="Courier New"/>
+          <w:color w:val="A9B7C6"/>
+          <w:sz w:val="20"/>
+          <w:szCs w:val="20"/>
+        </w:rPr>
+        <w:lastRenderedPageBreak/>
+        <w:t xml:space="preserve">    json_res1 = </w:t>
+      </w:r>
+      <w:proofErr w:type="spellStart"/>
+      <w:r>
+        <w:rPr>
+          <w:rFonts w:ascii="Courier New" w:eastAsia="Times New Roman" w:hAnsi="Courier New" w:cs="Courier New"/>
+          <w:color w:val="A9B7C6"/>
+          <w:sz w:val="20"/>
+          <w:szCs w:val="20"/>
+        </w:rPr>
+        <w:t>json.loads</w:t>
+      </w:r>
+      <w:proofErr w:type="spellEnd"/>
+      <w:r>
+        <w:rPr>
+          <w:rFonts w:ascii="Courier New" w:eastAsia="Times New Roman" w:hAnsi="Courier New" w:cs="Courier New"/>
+          <w:color w:val="A9B7C6"/>
+          <w:sz w:val="20"/>
+          <w:szCs w:val="20"/>
+        </w:rPr>
+        <w:t>(</w:t>
+      </w:r>
+      <w:proofErr w:type="spellStart"/>
+      <w:r>
+        <w:rPr>
+          <w:rFonts w:ascii="Courier New" w:eastAsia="Times New Roman" w:hAnsi="Courier New" w:cs="Courier New"/>
+          <w:color w:val="A9B7C6"/>
+          <w:sz w:val="20"/>
+          <w:szCs w:val="20"/>
+        </w:rPr>
+        <w:t>res.content</w:t>
+      </w:r>
+      <w:proofErr w:type="spellEnd"/>
+      <w:r>
+        <w:rPr>
+          <w:rFonts w:ascii="Courier New" w:eastAsia="Times New Roman" w:hAnsi="Courier New" w:cs="Courier New"/>
+          <w:color w:val="A9B7C6"/>
+          <w:sz w:val="20"/>
+          <w:szCs w:val="20"/>
+        </w:rPr>
+        <w:t>)</w:t>
+      </w:r>
+      <w:r>
+        <w:rPr>
+          <w:rFonts w:ascii="Courier New" w:eastAsia="Times New Roman" w:hAnsi="Courier New" w:cs="Courier New"/>
+          <w:color w:val="A9B7C6"/>
+          <w:sz w:val="20"/>
+          <w:szCs w:val="20"/>
+        </w:rPr>
+        <w:br/>
+        <w:t xml:space="preserve">    </w:t>
+      </w:r>
+      <w:r>
+        <w:rPr>
+          <w:rFonts w:ascii="Courier New" w:eastAsia="Times New Roman" w:hAnsi="Courier New" w:cs="Courier New"/>
+          <w:color w:val="8888C6"/>
+          <w:sz w:val="20"/>
+          <w:szCs w:val="20"/>
+        </w:rPr>
+        <w:t>print</w:t>
+      </w:r>
+      <w:r>
+        <w:rPr>
+          <w:rFonts w:ascii="Courier New" w:eastAsia="Times New Roman" w:hAnsi="Courier New" w:cs="Courier New"/>
+          <w:color w:val="A9B7C6"/>
+          <w:sz w:val="20"/>
+          <w:szCs w:val="20"/>
+        </w:rPr>
+        <w:t>(json_res1)</w:t>
+      </w:r>
+      <w:r>
+        <w:rPr>
+          <w:rFonts w:ascii="Courier New" w:eastAsia="Times New Roman" w:hAnsi="Courier New" w:cs="Courier New"/>
+          <w:color w:val="A9B7C6"/>
+          <w:sz w:val="20"/>
+          <w:szCs w:val="20"/>
+        </w:rPr>
+        <w:br/>
+        <w:t xml:space="preserve">    token=(json_res1[</w:t>
+      </w:r>
+      <w:r>
+        <w:rPr>
+          <w:rFonts w:ascii="Courier New" w:eastAsia="Times New Roman" w:hAnsi="Courier New" w:cs="Courier New"/>
+          <w:color w:val="6A8759"/>
+          <w:sz w:val="20"/>
+          <w:szCs w:val="20"/>
+        </w:rPr>
+        <w:t>"data"</w:t>
+      </w:r>
+      <w:r>
+        <w:rPr>
+          <w:rFonts w:ascii="Courier New" w:eastAsia="Times New Roman" w:hAnsi="Courier New" w:cs="Courier New"/>
+          <w:color w:val="A9B7C6"/>
+          <w:sz w:val="20"/>
+          <w:szCs w:val="20"/>
+        </w:rPr>
+        <w:t>][</w:t>
+      </w:r>
+      <w:r>
+        <w:rPr>
+          <w:rFonts w:ascii="Courier New" w:eastAsia="Times New Roman" w:hAnsi="Courier New" w:cs="Courier New"/>
+          <w:color w:val="6A8759"/>
+          <w:sz w:val="20"/>
+          <w:szCs w:val="20"/>
+        </w:rPr>
+        <w:t>"Token"</w:t>
+      </w:r>
+      <w:r>
+        <w:rPr>
+          <w:rFonts w:ascii="Courier New" w:eastAsia="Times New Roman" w:hAnsi="Courier New" w:cs="Courier New"/>
+          <w:color w:val="A9B7C6"/>
+          <w:sz w:val="20"/>
+          <w:szCs w:val="20"/>
+        </w:rPr>
+        <w:t>])</w:t>
+      </w:r>
+      <w:r>
+        <w:rPr>
+          <w:rFonts w:ascii="Courier New" w:eastAsia="Times New Roman" w:hAnsi="Courier New" w:cs="Courier New"/>
+          <w:color w:val="A9B7C6"/>
+          <w:sz w:val="20"/>
+          <w:szCs w:val="20"/>
+        </w:rPr>
+        <w:br/>
+        <w:t xml:space="preserve">    </w:t>
+      </w:r>
+      <w:r>
+        <w:rPr>
+          <w:rFonts w:ascii="Courier New" w:eastAsia="Times New Roman" w:hAnsi="Courier New" w:cs="Courier New"/>
+          <w:color w:val="CC7832"/>
+          <w:sz w:val="20"/>
+          <w:szCs w:val="20"/>
+        </w:rPr>
+        <w:t xml:space="preserve">assert </w:t>
+      </w:r>
+      <w:proofErr w:type="spellStart"/>
+      <w:r>
+        <w:rPr>
+          <w:rFonts w:ascii="Courier New" w:eastAsia="Times New Roman" w:hAnsi="Courier New" w:cs="Courier New"/>
+          <w:color w:val="A9B7C6"/>
+          <w:sz w:val="20"/>
+          <w:szCs w:val="20"/>
+        </w:rPr>
+        <w:t>res.status_code</w:t>
+      </w:r>
+      <w:proofErr w:type="spellEnd"/>
+      <w:r>
+        <w:rPr>
+          <w:rFonts w:ascii="Courier New" w:eastAsia="Times New Roman" w:hAnsi="Courier New" w:cs="Courier New"/>
+          <w:color w:val="A9B7C6"/>
+          <w:sz w:val="20"/>
+          <w:szCs w:val="20"/>
+        </w:rPr>
+        <w:t xml:space="preserve"> == </w:t>
+      </w:r>
+      <w:r>
+        <w:rPr>
+          <w:rFonts w:ascii="Courier New" w:eastAsia="Times New Roman" w:hAnsi="Courier New" w:cs="Courier New"/>
+          <w:color w:val="6897BB"/>
+          <w:sz w:val="20"/>
+          <w:szCs w:val="20"/>
+        </w:rPr>
+        <w:t>200</w:t>
+      </w:r>
+      <w:r>
+        <w:rPr>
+          <w:rFonts w:ascii="Courier New" w:eastAsia="Times New Roman" w:hAnsi="Courier New" w:cs="Courier New"/>
+          <w:color w:val="6897BB"/>
+          <w:sz w:val="20"/>
+          <w:szCs w:val="20"/>
+        </w:rPr>
+        <w:br/>
+        <w:t xml:space="preserve">    </w:t>
+      </w:r>
+      <w:r>
+        <w:rPr>
+          <w:rFonts w:ascii="Courier New" w:eastAsia="Times New Roman" w:hAnsi="Courier New" w:cs="Courier New"/>
+          <w:color w:val="8888C6"/>
+          <w:sz w:val="20"/>
+          <w:szCs w:val="20"/>
+        </w:rPr>
+        <w:t xml:space="preserve">print </w:t>
+      </w:r>
+      <w:r>
+        <w:rPr>
+          <w:rFonts w:ascii="Courier New" w:eastAsia="Times New Roman" w:hAnsi="Courier New" w:cs="Courier New"/>
+          <w:color w:val="A9B7C6"/>
+          <w:sz w:val="20"/>
+          <w:szCs w:val="20"/>
+        </w:rPr>
+        <w:t>(token)</w:t>
+      </w:r>
+      <w:r>
+        <w:rPr>
+          <w:rFonts w:ascii="Courier New" w:eastAsia="Times New Roman" w:hAnsi="Courier New" w:cs="Courier New"/>
+          <w:color w:val="A9B7C6"/>
+          <w:sz w:val="20"/>
+          <w:szCs w:val="20"/>
+        </w:rPr>
+        <w:br/>
+      </w:r>
+      <w:r>
+        <w:rPr>
+          <w:rFonts w:ascii="Courier New" w:eastAsia="Times New Roman" w:hAnsi="Courier New" w:cs="Courier New"/>
+          <w:color w:val="CC7832"/>
+          <w:sz w:val="20"/>
+          <w:szCs w:val="20"/>
+        </w:rPr>
+        <w:t xml:space="preserve">def </w:t>
+      </w:r>
+      <w:proofErr w:type="spellStart"/>
+      <w:r>
+        <w:rPr>
+          <w:rFonts w:ascii="Courier New" w:eastAsia="Times New Roman" w:hAnsi="Courier New" w:cs="Courier New"/>
+          <w:color w:val="FFC66D"/>
+          <w:sz w:val="20"/>
+          <w:szCs w:val="20"/>
+        </w:rPr>
+        <w:t>test_login_user</w:t>
+      </w:r>
+      <w:proofErr w:type="spellEnd"/>
+      <w:r>
+        <w:rPr>
+          <w:rFonts w:ascii="Courier New" w:eastAsia="Times New Roman" w:hAnsi="Courier New" w:cs="Courier New"/>
+          <w:color w:val="A9B7C6"/>
+          <w:sz w:val="20"/>
+          <w:szCs w:val="20"/>
+        </w:rPr>
+        <w:t>():</w:t>
+      </w:r>
+      <w:r>
+        <w:rPr>
+          <w:rFonts w:ascii="Courier New" w:eastAsia="Times New Roman" w:hAnsi="Courier New" w:cs="Courier New"/>
+          <w:color w:val="A9B7C6"/>
+          <w:sz w:val="20"/>
+          <w:szCs w:val="20"/>
+        </w:rPr>
+        <w:br/>
+        <w:t xml:space="preserve">    </w:t>
+      </w:r>
+      <w:proofErr w:type="spellStart"/>
+      <w:r>
+        <w:rPr>
+          <w:rFonts w:ascii="Courier New" w:eastAsia="Times New Roman" w:hAnsi="Courier New" w:cs="Courier New"/>
+          <w:color w:val="A9B7C6"/>
+          <w:sz w:val="20"/>
+          <w:szCs w:val="20"/>
+        </w:rPr>
+        <w:t>url</w:t>
+      </w:r>
+      <w:proofErr w:type="spellEnd"/>
+      <w:r>
+        <w:rPr>
+          <w:rFonts w:ascii="Courier New" w:eastAsia="Times New Roman" w:hAnsi="Courier New" w:cs="Courier New"/>
+          <w:color w:val="A9B7C6"/>
+          <w:sz w:val="20"/>
+          <w:szCs w:val="20"/>
+        </w:rPr>
+        <w:t xml:space="preserve"> =</w:t>
+      </w:r>
+      <w:r>
+        <w:rPr>
+          <w:rFonts w:ascii="Courier New" w:eastAsia="Times New Roman" w:hAnsi="Courier New" w:cs="Courier New"/>
+          <w:color w:val="6A8759"/>
+          <w:sz w:val="20"/>
+          <w:szCs w:val="20"/>
+        </w:rPr>
+        <w:t>"http://restapi.adequateshop.com/</w:t>
+      </w:r>
+      <w:proofErr w:type="spellStart"/>
+      <w:r>
+        <w:rPr>
+          <w:rFonts w:ascii="Courier New" w:eastAsia="Times New Roman" w:hAnsi="Courier New" w:cs="Courier New"/>
+          <w:color w:val="6A8759"/>
+          <w:sz w:val="20"/>
+          <w:szCs w:val="20"/>
+        </w:rPr>
+        <w:t>api</w:t>
+      </w:r>
+      <w:proofErr w:type="spellEnd"/>
+      <w:r>
+        <w:rPr>
+          <w:rFonts w:ascii="Courier New" w:eastAsia="Times New Roman" w:hAnsi="Courier New" w:cs="Courier New"/>
+          <w:color w:val="6A8759"/>
+          <w:sz w:val="20"/>
+          <w:szCs w:val="20"/>
+        </w:rPr>
+        <w:t>/</w:t>
+      </w:r>
+      <w:proofErr w:type="spellStart"/>
+      <w:r>
+        <w:rPr>
+          <w:rFonts w:ascii="Courier New" w:eastAsia="Times New Roman" w:hAnsi="Courier New" w:cs="Courier New"/>
+          <w:color w:val="6A8759"/>
+          <w:sz w:val="20"/>
+          <w:szCs w:val="20"/>
+        </w:rPr>
+        <w:t>authaccount</w:t>
+      </w:r>
+      <w:proofErr w:type="spellEnd"/>
+      <w:r>
+        <w:rPr>
+          <w:rFonts w:ascii="Courier New" w:eastAsia="Times New Roman" w:hAnsi="Courier New" w:cs="Courier New"/>
+          <w:color w:val="6A8759"/>
+          <w:sz w:val="20"/>
+          <w:szCs w:val="20"/>
+        </w:rPr>
+        <w:t>/login"</w:t>
+      </w:r>
+      <w:r>
+        <w:rPr>
+          <w:rFonts w:ascii="Courier New" w:eastAsia="Times New Roman" w:hAnsi="Courier New" w:cs="Courier New"/>
+          <w:color w:val="6A8759"/>
+          <w:sz w:val="20"/>
+          <w:szCs w:val="20"/>
+        </w:rPr>
+        <w:br/>
+        <w:t xml:space="preserve">    </w:t>
+      </w:r>
+      <w:r>
+        <w:rPr>
+          <w:rFonts w:ascii="Courier New" w:eastAsia="Times New Roman" w:hAnsi="Courier New" w:cs="Courier New"/>
+          <w:color w:val="A9B7C6"/>
+          <w:sz w:val="20"/>
+          <w:szCs w:val="20"/>
+        </w:rPr>
+        <w:t>data = {</w:t>
+      </w:r>
+      <w:r>
+        <w:rPr>
+          <w:rFonts w:ascii="Courier New" w:eastAsia="Times New Roman" w:hAnsi="Courier New" w:cs="Courier New"/>
+          <w:color w:val="A9B7C6"/>
+          <w:sz w:val="20"/>
+          <w:szCs w:val="20"/>
+        </w:rPr>
+        <w:br/>
+        <w:t xml:space="preserve">    </w:t>
+      </w:r>
+      <w:r>
+        <w:rPr>
+          <w:rFonts w:ascii="Courier New" w:eastAsia="Times New Roman" w:hAnsi="Courier New" w:cs="Courier New"/>
+          <w:color w:val="6A8759"/>
+          <w:sz w:val="20"/>
+          <w:szCs w:val="20"/>
+        </w:rPr>
+        <w:t>'email'</w:t>
+      </w:r>
+      <w:r>
+        <w:rPr>
+          <w:rFonts w:ascii="Courier New" w:eastAsia="Times New Roman" w:hAnsi="Courier New" w:cs="Courier New"/>
+          <w:color w:val="A9B7C6"/>
+          <w:sz w:val="20"/>
+          <w:szCs w:val="20"/>
+        </w:rPr>
+        <w:t>:</w:t>
+      </w:r>
+      <w:r>
+        <w:rPr>
+          <w:rFonts w:ascii="Courier New" w:eastAsia="Times New Roman" w:hAnsi="Courier New" w:cs="Courier New"/>
+          <w:color w:val="6A8759"/>
+          <w:sz w:val="20"/>
+          <w:szCs w:val="20"/>
+        </w:rPr>
+        <w:t>'Developer5@gmail.com'</w:t>
+      </w:r>
+      <w:r>
+        <w:rPr>
+          <w:rFonts w:ascii="Courier New" w:eastAsia="Times New Roman" w:hAnsi="Courier New" w:cs="Courier New"/>
+          <w:color w:val="CC7832"/>
+          <w:sz w:val="20"/>
+          <w:szCs w:val="20"/>
+        </w:rPr>
+        <w:t>,</w:t>
+      </w:r>
+      <w:r>
+        <w:rPr>
+          <w:rFonts w:ascii="Courier New" w:eastAsia="Times New Roman" w:hAnsi="Courier New" w:cs="Courier New"/>
+          <w:color w:val="CC7832"/>
+          <w:sz w:val="20"/>
+          <w:szCs w:val="20"/>
+        </w:rPr>
+        <w:br/>
+        <w:t xml:space="preserve">    </w:t>
+      </w:r>
+      <w:r>
+        <w:rPr>
+          <w:rFonts w:ascii="Courier New" w:eastAsia="Times New Roman" w:hAnsi="Courier New" w:cs="Courier New"/>
+          <w:color w:val="6A8759"/>
+          <w:sz w:val="20"/>
+          <w:szCs w:val="20"/>
+        </w:rPr>
+        <w:t>'password'</w:t>
+      </w:r>
+      <w:r>
+        <w:rPr>
+          <w:rFonts w:ascii="Courier New" w:eastAsia="Times New Roman" w:hAnsi="Courier New" w:cs="Courier New"/>
+          <w:color w:val="A9B7C6"/>
+          <w:sz w:val="20"/>
+          <w:szCs w:val="20"/>
+        </w:rPr>
+        <w:t>:</w:t>
+      </w:r>
+      <w:r>
+        <w:rPr>
+          <w:rFonts w:ascii="Courier New" w:eastAsia="Times New Roman" w:hAnsi="Courier New" w:cs="Courier New"/>
+          <w:color w:val="6A8759"/>
+          <w:sz w:val="20"/>
+          <w:szCs w:val="20"/>
+        </w:rPr>
+        <w:t>'123456'</w:t>
+      </w:r>
+      <w:r>
+        <w:rPr>
+          <w:rFonts w:ascii="Courier New" w:eastAsia="Times New Roman" w:hAnsi="Courier New" w:cs="Courier New"/>
+          <w:color w:val="6A8759"/>
+          <w:sz w:val="20"/>
+          <w:szCs w:val="20"/>
+        </w:rPr>
+        <w:br/>
+        <w:t xml:space="preserve">    </w:t>
+      </w:r>
+      <w:r>
+        <w:rPr>
+          <w:rFonts w:ascii="Courier New" w:eastAsia="Times New Roman" w:hAnsi="Courier New" w:cs="Courier New"/>
+          <w:color w:val="A9B7C6"/>
+          <w:sz w:val="20"/>
+          <w:szCs w:val="20"/>
+        </w:rPr>
+        <w:t>}</w:t>
+      </w:r>
+      <w:r>
+        <w:rPr>
+          <w:rFonts w:ascii="Courier New" w:eastAsia="Times New Roman" w:hAnsi="Courier New" w:cs="Courier New"/>
+          <w:color w:val="A9B7C6"/>
+          <w:sz w:val="20"/>
+          <w:szCs w:val="20"/>
+        </w:rPr>
+        <w:br/>
+        <w:t xml:space="preserve">    </w:t>
+      </w:r>
+      <w:proofErr w:type="spellStart"/>
+      <w:r>
+        <w:rPr>
+          <w:rFonts w:ascii="Courier New" w:eastAsia="Times New Roman" w:hAnsi="Courier New" w:cs="Courier New"/>
+          <w:color w:val="A9B7C6"/>
+          <w:sz w:val="20"/>
+          <w:szCs w:val="20"/>
+        </w:rPr>
+        <w:t>login_data</w:t>
+      </w:r>
+      <w:proofErr w:type="spellEnd"/>
+      <w:r>
+        <w:rPr>
+          <w:rFonts w:ascii="Courier New" w:eastAsia="Times New Roman" w:hAnsi="Courier New" w:cs="Courier New"/>
+          <w:color w:val="A9B7C6"/>
+          <w:sz w:val="20"/>
+          <w:szCs w:val="20"/>
+        </w:rPr>
+        <w:t xml:space="preserve"> = </w:t>
+      </w:r>
+      <w:proofErr w:type="spellStart"/>
+      <w:r>
+        <w:rPr>
+          <w:rFonts w:ascii="Courier New" w:eastAsia="Times New Roman" w:hAnsi="Courier New" w:cs="Courier New"/>
+          <w:color w:val="A9B7C6"/>
+          <w:sz w:val="20"/>
+          <w:szCs w:val="20"/>
+        </w:rPr>
+        <w:t>json.dumps</w:t>
+      </w:r>
+      <w:proofErr w:type="spellEnd"/>
+      <w:r>
+        <w:rPr>
+          <w:rFonts w:ascii="Courier New" w:eastAsia="Times New Roman" w:hAnsi="Courier New" w:cs="Courier New"/>
+          <w:color w:val="A9B7C6"/>
+          <w:sz w:val="20"/>
+          <w:szCs w:val="20"/>
+        </w:rPr>
+        <w:t>(data)</w:t>
+      </w:r>
+      <w:r>
+        <w:rPr>
+          <w:rFonts w:ascii="Courier New" w:eastAsia="Times New Roman" w:hAnsi="Courier New" w:cs="Courier New"/>
+          <w:color w:val="A9B7C6"/>
+          <w:sz w:val="20"/>
+          <w:szCs w:val="20"/>
+        </w:rPr>
+        <w:br/>
+        <w:t xml:space="preserve">    headers = {</w:t>
+      </w:r>
+      <w:r>
+        <w:rPr>
+          <w:rFonts w:ascii="Courier New" w:eastAsia="Times New Roman" w:hAnsi="Courier New" w:cs="Courier New"/>
+          <w:color w:val="6A8759"/>
+          <w:sz w:val="20"/>
+          <w:szCs w:val="20"/>
+        </w:rPr>
+        <w:t>"Content-Type"</w:t>
+      </w:r>
+      <w:r>
+        <w:rPr>
+          <w:rFonts w:ascii="Courier New" w:eastAsia="Times New Roman" w:hAnsi="Courier New" w:cs="Courier New"/>
+          <w:color w:val="A9B7C6"/>
+          <w:sz w:val="20"/>
+          <w:szCs w:val="20"/>
+        </w:rPr>
+        <w:t xml:space="preserve">: </w:t>
+      </w:r>
+      <w:r>
+        <w:rPr>
+          <w:rFonts w:ascii="Courier New" w:eastAsia="Times New Roman" w:hAnsi="Courier New" w:cs="Courier New"/>
+          <w:color w:val="6A8759"/>
+          <w:sz w:val="20"/>
+          <w:szCs w:val="20"/>
+        </w:rPr>
+        <w:t>"application/</w:t>
+      </w:r>
+      <w:proofErr w:type="spellStart"/>
+      <w:r>
+        <w:rPr>
+          <w:rFonts w:ascii="Courier New" w:eastAsia="Times New Roman" w:hAnsi="Courier New" w:cs="Courier New"/>
+          <w:color w:val="6A8759"/>
+          <w:sz w:val="20"/>
+          <w:szCs w:val="20"/>
+        </w:rPr>
+        <w:t>json</w:t>
+      </w:r>
+      <w:proofErr w:type="spellEnd"/>
+      <w:r>
+        <w:rPr>
+          <w:rFonts w:ascii="Courier New" w:eastAsia="Times New Roman" w:hAnsi="Courier New" w:cs="Courier New"/>
+          <w:color w:val="6A8759"/>
+          <w:sz w:val="20"/>
+          <w:szCs w:val="20"/>
+        </w:rPr>
+        <w:t>; charset=utf-8"</w:t>
+      </w:r>
+      <w:r>
+        <w:rPr>
+          <w:rFonts w:ascii="Courier New" w:eastAsia="Times New Roman" w:hAnsi="Courier New" w:cs="Courier New"/>
+          <w:color w:val="A9B7C6"/>
+          <w:sz w:val="20"/>
+          <w:szCs w:val="20"/>
+        </w:rPr>
+        <w:t>}</w:t>
+      </w:r>
+      <w:r>
+        <w:rPr>
+          <w:rFonts w:ascii="Courier New" w:eastAsia="Times New Roman" w:hAnsi="Courier New" w:cs="Courier New"/>
+          <w:color w:val="A9B7C6"/>
+          <w:sz w:val="20"/>
+          <w:szCs w:val="20"/>
+        </w:rPr>
+        <w:br/>
+      </w:r>
+      <w:r>
+        <w:rPr>
+          <w:rFonts w:ascii="Courier New" w:eastAsia="Times New Roman" w:hAnsi="Courier New" w:cs="Courier New"/>
+          <w:color w:val="A9B7C6"/>
+          <w:sz w:val="20"/>
+          <w:szCs w:val="20"/>
+        </w:rPr>
+        <w:br/>
+        <w:t xml:space="preserve">    </w:t>
+      </w:r>
+      <w:r>
+        <w:rPr>
+          <w:rFonts w:ascii="Courier New" w:eastAsia="Times New Roman" w:hAnsi="Courier New" w:cs="Courier New"/>
+          <w:color w:val="808080"/>
+          <w:sz w:val="20"/>
+          <w:szCs w:val="20"/>
+        </w:rPr>
+        <w:t># sending post request</w:t>
+      </w:r>
+      <w:r>
+        <w:rPr>
+          <w:rFonts w:ascii="Courier New" w:eastAsia="Times New Roman" w:hAnsi="Courier New" w:cs="Courier New"/>
+          <w:color w:val="808080"/>
+          <w:sz w:val="20"/>
+          <w:szCs w:val="20"/>
+        </w:rPr>
+        <w:br/>
+        <w:t xml:space="preserve">    </w:t>
+      </w:r>
+      <w:r>
+        <w:rPr>
+          <w:rFonts w:ascii="Courier New" w:eastAsia="Times New Roman" w:hAnsi="Courier New" w:cs="Courier New"/>
+          <w:color w:val="A9B7C6"/>
+          <w:sz w:val="20"/>
+          <w:szCs w:val="20"/>
+        </w:rPr>
+        <w:t xml:space="preserve">res = </w:t>
+      </w:r>
+      <w:proofErr w:type="spellStart"/>
+      <w:r>
+        <w:rPr>
+          <w:rFonts w:ascii="Courier New" w:eastAsia="Times New Roman" w:hAnsi="Courier New" w:cs="Courier New"/>
+          <w:color w:val="A9B7C6"/>
+          <w:sz w:val="20"/>
+          <w:szCs w:val="20"/>
+        </w:rPr>
+        <w:t>requests.post</w:t>
+      </w:r>
+      <w:proofErr w:type="spellEnd"/>
+      <w:r>
+        <w:rPr>
+          <w:rFonts w:ascii="Courier New" w:eastAsia="Times New Roman" w:hAnsi="Courier New" w:cs="Courier New"/>
+          <w:color w:val="A9B7C6"/>
+          <w:sz w:val="20"/>
+          <w:szCs w:val="20"/>
+        </w:rPr>
+        <w:t>(</w:t>
+      </w:r>
+      <w:proofErr w:type="spellStart"/>
+      <w:r>
+        <w:rPr>
+          <w:rFonts w:ascii="Courier New" w:eastAsia="Times New Roman" w:hAnsi="Courier New" w:cs="Courier New"/>
+          <w:color w:val="A9B7C6"/>
+          <w:sz w:val="20"/>
+          <w:szCs w:val="20"/>
+        </w:rPr>
+        <w:t>url</w:t>
+      </w:r>
+      <w:r>
+        <w:rPr>
+          <w:rFonts w:ascii="Courier New" w:eastAsia="Times New Roman" w:hAnsi="Courier New" w:cs="Courier New"/>
+          <w:color w:val="CC7832"/>
+          <w:sz w:val="20"/>
+          <w:szCs w:val="20"/>
+        </w:rPr>
+        <w:t>,</w:t>
+      </w:r>
+      <w:r>
+        <w:rPr>
+          <w:rFonts w:ascii="Courier New" w:eastAsia="Times New Roman" w:hAnsi="Courier New" w:cs="Courier New"/>
+          <w:color w:val="A9B7C6"/>
+          <w:sz w:val="20"/>
+          <w:szCs w:val="20"/>
+        </w:rPr>
+        <w:t>login_data</w:t>
+      </w:r>
+      <w:proofErr w:type="spellEnd"/>
+      <w:r>
+        <w:rPr>
+          <w:rFonts w:ascii="Courier New" w:eastAsia="Times New Roman" w:hAnsi="Courier New" w:cs="Courier New"/>
+          <w:color w:val="CC7832"/>
+          <w:sz w:val="20"/>
+          <w:szCs w:val="20"/>
+        </w:rPr>
+        <w:t xml:space="preserve">, </w:t>
+      </w:r>
+      <w:r>
+        <w:rPr>
+          <w:rFonts w:ascii="Courier New" w:eastAsia="Times New Roman" w:hAnsi="Courier New" w:cs="Courier New"/>
+          <w:color w:val="AA4926"/>
+          <w:sz w:val="20"/>
+          <w:szCs w:val="20"/>
+        </w:rPr>
+        <w:t>headers</w:t>
+      </w:r>
+      <w:r>
+        <w:rPr>
+          <w:rFonts w:ascii="Courier New" w:eastAsia="Times New Roman" w:hAnsi="Courier New" w:cs="Courier New"/>
+          <w:color w:val="A9B7C6"/>
+          <w:sz w:val="20"/>
+          <w:szCs w:val="20"/>
+        </w:rPr>
+        <w:t>=headers)</w:t>
+      </w:r>
+      <w:r>
+        <w:rPr>
+          <w:rFonts w:ascii="Courier New" w:eastAsia="Times New Roman" w:hAnsi="Courier New" w:cs="Courier New"/>
+          <w:color w:val="A9B7C6"/>
+          <w:sz w:val="20"/>
+          <w:szCs w:val="20"/>
+        </w:rPr>
+        <w:br/>
+        <w:t xml:space="preserve">    </w:t>
+      </w:r>
+      <w:r>
+        <w:rPr>
+          <w:rFonts w:ascii="Courier New" w:eastAsia="Times New Roman" w:hAnsi="Courier New" w:cs="Courier New"/>
+          <w:color w:val="808080"/>
+          <w:sz w:val="20"/>
+          <w:szCs w:val="20"/>
+        </w:rPr>
+        <w:t># print(</w:t>
+      </w:r>
+      <w:proofErr w:type="spellStart"/>
+      <w:r>
+        <w:rPr>
+          <w:rFonts w:ascii="Courier New" w:eastAsia="Times New Roman" w:hAnsi="Courier New" w:cs="Courier New"/>
+          <w:color w:val="808080"/>
+          <w:sz w:val="20"/>
+          <w:szCs w:val="20"/>
+        </w:rPr>
+        <w:t>res.content</w:t>
+      </w:r>
+      <w:proofErr w:type="spellEnd"/>
+      <w:r>
+        <w:rPr>
+          <w:rFonts w:ascii="Courier New" w:eastAsia="Times New Roman" w:hAnsi="Courier New" w:cs="Courier New"/>
+          <w:color w:val="808080"/>
+          <w:sz w:val="20"/>
+          <w:szCs w:val="20"/>
+        </w:rPr>
+        <w:t>)</w:t>
+      </w:r>
+      <w:r>
+        <w:rPr>
+          <w:rFonts w:ascii="Courier New" w:eastAsia="Times New Roman" w:hAnsi="Courier New" w:cs="Courier New"/>
+          <w:color w:val="808080"/>
+          <w:sz w:val="20"/>
+          <w:szCs w:val="20"/>
+        </w:rPr>
+        <w:br/>
+        <w:t xml:space="preserve">    #validating status code</w:t>
+      </w:r>
+      <w:r>
+        <w:rPr>
+          <w:rFonts w:ascii="Courier New" w:eastAsia="Times New Roman" w:hAnsi="Courier New" w:cs="Courier New"/>
+          <w:color w:val="808080"/>
+          <w:sz w:val="20"/>
+          <w:szCs w:val="20"/>
+        </w:rPr>
+        <w:br/>
+      </w:r>
+      <w:r>
+        <w:rPr>
+          <w:rFonts w:ascii="Courier New" w:eastAsia="Times New Roman" w:hAnsi="Courier New" w:cs="Courier New"/>
+          <w:color w:val="808080"/>
+          <w:sz w:val="20"/>
+          <w:szCs w:val="20"/>
+        </w:rPr>
+        <w:br/>
+        <w:t xml:space="preserve">    </w:t>
+      </w:r>
+      <w:proofErr w:type="spellStart"/>
+      <w:r>
+        <w:rPr>
+          <w:rFonts w:ascii="Courier New" w:eastAsia="Times New Roman" w:hAnsi="Courier New" w:cs="Courier New"/>
+          <w:color w:val="72737A"/>
+          <w:sz w:val="20"/>
+          <w:szCs w:val="20"/>
+        </w:rPr>
+        <w:t>json_res</w:t>
+      </w:r>
+      <w:proofErr w:type="spellEnd"/>
+      <w:r>
+        <w:rPr>
+          <w:rFonts w:ascii="Courier New" w:eastAsia="Times New Roman" w:hAnsi="Courier New" w:cs="Courier New"/>
+          <w:color w:val="72737A"/>
+          <w:sz w:val="20"/>
+          <w:szCs w:val="20"/>
+        </w:rPr>
+        <w:t xml:space="preserve"> </w:t>
+      </w:r>
+      <w:r>
+        <w:rPr>
+          <w:rFonts w:ascii="Courier New" w:eastAsia="Times New Roman" w:hAnsi="Courier New" w:cs="Courier New"/>
+          <w:color w:val="A9B7C6"/>
+          <w:sz w:val="20"/>
+          <w:szCs w:val="20"/>
+        </w:rPr>
+        <w:t xml:space="preserve">= </w:t>
+      </w:r>
+      <w:proofErr w:type="spellStart"/>
+      <w:r>
+        <w:rPr>
+          <w:rFonts w:ascii="Courier New" w:eastAsia="Times New Roman" w:hAnsi="Courier New" w:cs="Courier New"/>
+          <w:color w:val="A9B7C6"/>
+          <w:sz w:val="20"/>
+          <w:szCs w:val="20"/>
+        </w:rPr>
+        <w:t>json.loads</w:t>
+      </w:r>
+      <w:proofErr w:type="spellEnd"/>
+      <w:r>
+        <w:rPr>
+          <w:rFonts w:ascii="Courier New" w:eastAsia="Times New Roman" w:hAnsi="Courier New" w:cs="Courier New"/>
+          <w:color w:val="A9B7C6"/>
+          <w:sz w:val="20"/>
+          <w:szCs w:val="20"/>
+        </w:rPr>
+        <w:t>(</w:t>
+      </w:r>
+      <w:proofErr w:type="spellStart"/>
+      <w:r>
+        <w:rPr>
+          <w:rFonts w:ascii="Courier New" w:eastAsia="Times New Roman" w:hAnsi="Courier New" w:cs="Courier New"/>
+          <w:color w:val="A9B7C6"/>
+          <w:sz w:val="20"/>
+          <w:szCs w:val="20"/>
+        </w:rPr>
+        <w:t>res.content</w:t>
+      </w:r>
+      <w:proofErr w:type="spellEnd"/>
+      <w:r>
+        <w:rPr>
+          <w:rFonts w:ascii="Courier New" w:eastAsia="Times New Roman" w:hAnsi="Courier New" w:cs="Courier New"/>
+          <w:color w:val="A9B7C6"/>
+          <w:sz w:val="20"/>
+          <w:szCs w:val="20"/>
+        </w:rPr>
+        <w:t>)</w:t>
+      </w:r>
+      <w:r>
+        <w:rPr>
+          <w:rFonts w:ascii="Courier New" w:eastAsia="Times New Roman" w:hAnsi="Courier New" w:cs="Courier New"/>
+          <w:color w:val="A9B7C6"/>
+          <w:sz w:val="20"/>
+          <w:szCs w:val="20"/>
+        </w:rPr>
+        <w:br/>
+        <w:t xml:space="preserve">    </w:t>
+      </w:r>
+      <w:r>
+        <w:rPr>
+          <w:rFonts w:ascii="Courier New" w:eastAsia="Times New Roman" w:hAnsi="Courier New" w:cs="Courier New"/>
+          <w:color w:val="808080"/>
+          <w:sz w:val="20"/>
+          <w:szCs w:val="20"/>
+        </w:rPr>
+        <w:t># print(</w:t>
+      </w:r>
+      <w:proofErr w:type="spellStart"/>
+      <w:r>
+        <w:rPr>
+          <w:rFonts w:ascii="Courier New" w:eastAsia="Times New Roman" w:hAnsi="Courier New" w:cs="Courier New"/>
+          <w:color w:val="808080"/>
+          <w:sz w:val="20"/>
+          <w:szCs w:val="20"/>
+        </w:rPr>
+        <w:t>json_res</w:t>
+      </w:r>
+      <w:proofErr w:type="spellEnd"/>
+      <w:r>
+        <w:rPr>
+          <w:rFonts w:ascii="Courier New" w:eastAsia="Times New Roman" w:hAnsi="Courier New" w:cs="Courier New"/>
+          <w:color w:val="808080"/>
+          <w:sz w:val="20"/>
+          <w:szCs w:val="20"/>
+        </w:rPr>
+        <w:t>["code"])</w:t>
+      </w:r>
+      <w:r>
+        <w:rPr>
+          <w:rFonts w:ascii="Courier New" w:eastAsia="Times New Roman" w:hAnsi="Courier New" w:cs="Courier New"/>
+          <w:color w:val="808080"/>
+          <w:sz w:val="20"/>
+          <w:szCs w:val="20"/>
+        </w:rPr>
+        <w:br/>
+        <w:t xml:space="preserve">    # print(</w:t>
+      </w:r>
+      <w:proofErr w:type="spellStart"/>
+      <w:r>
+        <w:rPr>
+          <w:rFonts w:ascii="Courier New" w:eastAsia="Times New Roman" w:hAnsi="Courier New" w:cs="Courier New"/>
+          <w:color w:val="808080"/>
+          <w:sz w:val="20"/>
+          <w:szCs w:val="20"/>
+        </w:rPr>
+        <w:t>json_res</w:t>
+      </w:r>
+      <w:proofErr w:type="spellEnd"/>
+      <w:r>
+        <w:rPr>
+          <w:rFonts w:ascii="Courier New" w:eastAsia="Times New Roman" w:hAnsi="Courier New" w:cs="Courier New"/>
+          <w:color w:val="808080"/>
+          <w:sz w:val="20"/>
+          <w:szCs w:val="20"/>
+        </w:rPr>
+        <w:t>)</w:t>
+      </w:r>
+      <w:r>
+        <w:rPr>
+          <w:rFonts w:ascii="Courier New" w:eastAsia="Times New Roman" w:hAnsi="Courier New" w:cs="Courier New"/>
+          <w:color w:val="808080"/>
+          <w:sz w:val="20"/>
+          <w:szCs w:val="20"/>
+        </w:rPr>
+        <w:br/>
+        <w:t xml:space="preserve">    </w:t>
+      </w:r>
+      <w:r>
+        <w:rPr>
+          <w:rFonts w:ascii="Courier New" w:eastAsia="Times New Roman" w:hAnsi="Courier New" w:cs="Courier New"/>
+          <w:color w:val="CC7832"/>
+          <w:sz w:val="20"/>
+          <w:szCs w:val="20"/>
+        </w:rPr>
+        <w:t xml:space="preserve">assert </w:t>
+      </w:r>
+      <w:proofErr w:type="spellStart"/>
+      <w:r>
+        <w:rPr>
+          <w:rFonts w:ascii="Courier New" w:eastAsia="Times New Roman" w:hAnsi="Courier New" w:cs="Courier New"/>
+          <w:color w:val="A9B7C6"/>
+          <w:sz w:val="20"/>
+          <w:szCs w:val="20"/>
+        </w:rPr>
+        <w:t>res.status_code</w:t>
+      </w:r>
+      <w:proofErr w:type="spellEnd"/>
+      <w:r>
+        <w:rPr>
+          <w:rFonts w:ascii="Courier New" w:eastAsia="Times New Roman" w:hAnsi="Courier New" w:cs="Courier New"/>
+          <w:color w:val="A9B7C6"/>
+          <w:sz w:val="20"/>
+          <w:szCs w:val="20"/>
+        </w:rPr>
+        <w:t xml:space="preserve"> == </w:t>
+      </w:r>
+      <w:r>
+        <w:rPr>
+          <w:rFonts w:ascii="Courier New" w:eastAsia="Times New Roman" w:hAnsi="Courier New" w:cs="Courier New"/>
+          <w:color w:val="6897BB"/>
+          <w:sz w:val="20"/>
+          <w:szCs w:val="20"/>
+        </w:rPr>
+        <w:t>200</w:t>
+      </w:r>
+      <w:r>
+        <w:rPr>
+          <w:rFonts w:ascii="Courier New" w:eastAsia="Times New Roman" w:hAnsi="Courier New" w:cs="Courier New"/>
+          <w:color w:val="6897BB"/>
+          <w:sz w:val="20"/>
+          <w:szCs w:val="20"/>
+        </w:rPr>
+        <w:br/>
+      </w:r>
+      <w:r>
+        <w:rPr>
+          <w:rFonts w:ascii="Courier New" w:eastAsia="Times New Roman" w:hAnsi="Courier New" w:cs="Courier New"/>
+          <w:color w:val="6897BB"/>
+          <w:sz w:val="20"/>
+          <w:szCs w:val="20"/>
+        </w:rPr>
+        <w:br/>
+      </w:r>
+      <w:r>
+        <w:rPr>
+          <w:rFonts w:ascii="Courier New" w:eastAsia="Times New Roman" w:hAnsi="Courier New" w:cs="Courier New"/>
+          <w:color w:val="6897BB"/>
+          <w:sz w:val="20"/>
+          <w:szCs w:val="20"/>
+        </w:rPr>
+        <w:br/>
+      </w:r>
+      <w:r>
+        <w:rPr>
+          <w:rFonts w:ascii="Courier New" w:eastAsia="Times New Roman" w:hAnsi="Courier New" w:cs="Courier New"/>
+          <w:color w:val="CC7832"/>
+          <w:sz w:val="20"/>
+          <w:szCs w:val="20"/>
+        </w:rPr>
+        <w:t xml:space="preserve">def </w:t>
+      </w:r>
+      <w:proofErr w:type="spellStart"/>
+      <w:r>
+        <w:rPr>
+          <w:rFonts w:ascii="Courier New" w:eastAsia="Times New Roman" w:hAnsi="Courier New" w:cs="Courier New"/>
+          <w:color w:val="FFC66D"/>
+          <w:sz w:val="20"/>
+          <w:szCs w:val="20"/>
+        </w:rPr>
+        <w:t>test_update_info</w:t>
+      </w:r>
+      <w:proofErr w:type="spellEnd"/>
+      <w:r>
+        <w:rPr>
+          <w:rFonts w:ascii="Courier New" w:eastAsia="Times New Roman" w:hAnsi="Courier New" w:cs="Courier New"/>
+          <w:color w:val="A9B7C6"/>
+          <w:sz w:val="20"/>
+          <w:szCs w:val="20"/>
+        </w:rPr>
+        <w:t>():</w:t>
+      </w:r>
+      <w:r>
+        <w:rPr>
+          <w:rFonts w:ascii="Courier New" w:eastAsia="Times New Roman" w:hAnsi="Courier New" w:cs="Courier New"/>
+          <w:color w:val="A9B7C6"/>
+          <w:sz w:val="20"/>
+          <w:szCs w:val="20"/>
+        </w:rPr>
+        <w:br/>
+        <w:t xml:space="preserve">    </w:t>
+      </w:r>
+      <w:proofErr w:type="spellStart"/>
+      <w:r>
+        <w:rPr>
+          <w:rFonts w:ascii="Courier New" w:eastAsia="Times New Roman" w:hAnsi="Courier New" w:cs="Courier New"/>
+          <w:color w:val="A9B7C6"/>
+          <w:sz w:val="20"/>
+          <w:szCs w:val="20"/>
+        </w:rPr>
+        <w:t>url</w:t>
+      </w:r>
+      <w:proofErr w:type="spellEnd"/>
+      <w:r>
+        <w:rPr>
+          <w:rFonts w:ascii="Courier New" w:eastAsia="Times New Roman" w:hAnsi="Courier New" w:cs="Courier New"/>
+          <w:color w:val="A9B7C6"/>
+          <w:sz w:val="20"/>
+          <w:szCs w:val="20"/>
+        </w:rPr>
+        <w:t xml:space="preserve">= </w:t>
+      </w:r>
+      <w:r>
+        <w:rPr>
+          <w:rFonts w:ascii="Courier New" w:eastAsia="Times New Roman" w:hAnsi="Courier New" w:cs="Courier New"/>
+          <w:color w:val="6A8759"/>
+          <w:sz w:val="20"/>
+          <w:szCs w:val="20"/>
+        </w:rPr>
+        <w:t>"https://reqres.in/</w:t>
+      </w:r>
+      <w:proofErr w:type="spellStart"/>
+      <w:r>
+        <w:rPr>
+          <w:rFonts w:ascii="Courier New" w:eastAsia="Times New Roman" w:hAnsi="Courier New" w:cs="Courier New"/>
+          <w:color w:val="6A8759"/>
+          <w:sz w:val="20"/>
+          <w:szCs w:val="20"/>
+        </w:rPr>
+        <w:t>api</w:t>
+      </w:r>
+      <w:proofErr w:type="spellEnd"/>
+      <w:r>
+        <w:rPr>
+          <w:rFonts w:ascii="Courier New" w:eastAsia="Times New Roman" w:hAnsi="Courier New" w:cs="Courier New"/>
+          <w:color w:val="6A8759"/>
+          <w:sz w:val="20"/>
+          <w:szCs w:val="20"/>
+        </w:rPr>
+        <w:t>/users/2"</w:t>
+      </w:r>
+      <w:r>
+        <w:rPr>
+          <w:rFonts w:ascii="Courier New" w:eastAsia="Times New Roman" w:hAnsi="Courier New" w:cs="Courier New"/>
+          <w:color w:val="6A8759"/>
+          <w:sz w:val="20"/>
+          <w:szCs w:val="20"/>
+        </w:rPr>
+        <w:br/>
+        <w:t xml:space="preserve">    </w:t>
+      </w:r>
+      <w:r>
+        <w:rPr>
+          <w:rFonts w:ascii="Courier New" w:eastAsia="Times New Roman" w:hAnsi="Courier New" w:cs="Courier New"/>
+          <w:color w:val="A9B7C6"/>
+          <w:sz w:val="20"/>
+          <w:szCs w:val="20"/>
+        </w:rPr>
+        <w:t>data = {</w:t>
+      </w:r>
+      <w:r>
+        <w:rPr>
+          <w:rFonts w:ascii="Courier New" w:eastAsia="Times New Roman" w:hAnsi="Courier New" w:cs="Courier New"/>
+          <w:color w:val="A9B7C6"/>
+          <w:sz w:val="20"/>
+          <w:szCs w:val="20"/>
+        </w:rPr>
+        <w:br/>
+        <w:t xml:space="preserve">    </w:t>
+      </w:r>
+      <w:r>
+        <w:rPr>
+          <w:rFonts w:ascii="Courier New" w:eastAsia="Times New Roman" w:hAnsi="Courier New" w:cs="Courier New"/>
+          <w:color w:val="6A8759"/>
+          <w:sz w:val="20"/>
+          <w:szCs w:val="20"/>
+        </w:rPr>
+        <w:t>'name'</w:t>
+      </w:r>
+      <w:r>
+        <w:rPr>
+          <w:rFonts w:ascii="Courier New" w:eastAsia="Times New Roman" w:hAnsi="Courier New" w:cs="Courier New"/>
+          <w:color w:val="A9B7C6"/>
+          <w:sz w:val="20"/>
+          <w:szCs w:val="20"/>
+        </w:rPr>
+        <w:t xml:space="preserve">: </w:t>
+      </w:r>
+      <w:r>
+        <w:rPr>
+          <w:rFonts w:ascii="Courier New" w:eastAsia="Times New Roman" w:hAnsi="Courier New" w:cs="Courier New"/>
+          <w:color w:val="6A8759"/>
+          <w:sz w:val="20"/>
+          <w:szCs w:val="20"/>
+        </w:rPr>
+        <w:t>"</w:t>
+      </w:r>
+      <w:proofErr w:type="spellStart"/>
+      <w:r>
+        <w:rPr>
+          <w:rFonts w:ascii="Courier New" w:eastAsia="Times New Roman" w:hAnsi="Courier New" w:cs="Courier New"/>
+          <w:color w:val="6A8759"/>
+          <w:sz w:val="20"/>
+          <w:szCs w:val="20"/>
+        </w:rPr>
+        <w:t>morpheus</w:t>
+      </w:r>
+      <w:proofErr w:type="spellEnd"/>
+      <w:r>
+        <w:rPr>
+          <w:rFonts w:ascii="Courier New" w:eastAsia="Times New Roman" w:hAnsi="Courier New" w:cs="Courier New"/>
+          <w:color w:val="6A8759"/>
+          <w:sz w:val="20"/>
+          <w:szCs w:val="20"/>
+        </w:rPr>
+        <w:t>"</w:t>
+      </w:r>
+      <w:r>
+        <w:rPr>
+          <w:rFonts w:ascii="Courier New" w:eastAsia="Times New Roman" w:hAnsi="Courier New" w:cs="Courier New"/>
+          <w:color w:val="CC7832"/>
+          <w:sz w:val="20"/>
+          <w:szCs w:val="20"/>
+        </w:rPr>
+        <w:t>,</w:t>
+      </w:r>
+      <w:r>
+        <w:rPr>
+          <w:rFonts w:ascii="Courier New" w:eastAsia="Times New Roman" w:hAnsi="Courier New" w:cs="Courier New"/>
+          <w:color w:val="CC7832"/>
+          <w:sz w:val="20"/>
+          <w:szCs w:val="20"/>
+        </w:rPr>
+        <w:br/>
+        <w:t xml:space="preserve">    </w:t>
+      </w:r>
+      <w:r>
+        <w:rPr>
+          <w:rFonts w:ascii="Courier New" w:eastAsia="Times New Roman" w:hAnsi="Courier New" w:cs="Courier New"/>
+          <w:color w:val="6A8759"/>
+          <w:sz w:val="20"/>
+          <w:szCs w:val="20"/>
+        </w:rPr>
+        <w:t>'job'</w:t>
+      </w:r>
+      <w:r>
+        <w:rPr>
+          <w:rFonts w:ascii="Courier New" w:eastAsia="Times New Roman" w:hAnsi="Courier New" w:cs="Courier New"/>
+          <w:color w:val="A9B7C6"/>
+          <w:sz w:val="20"/>
+          <w:szCs w:val="20"/>
+        </w:rPr>
+        <w:t xml:space="preserve">: </w:t>
+      </w:r>
+      <w:r>
+        <w:rPr>
+          <w:rFonts w:ascii="Courier New" w:eastAsia="Times New Roman" w:hAnsi="Courier New" w:cs="Courier New"/>
+          <w:color w:val="6A8759"/>
+          <w:sz w:val="20"/>
+          <w:szCs w:val="20"/>
+        </w:rPr>
+        <w:t>"</w:t>
+      </w:r>
+      <w:proofErr w:type="spellStart"/>
+      <w:r>
+        <w:rPr>
+          <w:rFonts w:ascii="Courier New" w:eastAsia="Times New Roman" w:hAnsi="Courier New" w:cs="Courier New"/>
+          <w:color w:val="6A8759"/>
+          <w:sz w:val="20"/>
+          <w:szCs w:val="20"/>
+        </w:rPr>
+        <w:t>zion</w:t>
+      </w:r>
+      <w:proofErr w:type="spellEnd"/>
+      <w:r>
+        <w:rPr>
+          <w:rFonts w:ascii="Courier New" w:eastAsia="Times New Roman" w:hAnsi="Courier New" w:cs="Courier New"/>
+          <w:color w:val="6A8759"/>
+          <w:sz w:val="20"/>
+          <w:szCs w:val="20"/>
+        </w:rPr>
+        <w:t xml:space="preserve"> resident"</w:t>
+      </w:r>
+      <w:r>
+        <w:rPr>
+          <w:rFonts w:ascii="Courier New" w:eastAsia="Times New Roman" w:hAnsi="Courier New" w:cs="Courier New"/>
+          <w:color w:val="6A8759"/>
+          <w:sz w:val="20"/>
+          <w:szCs w:val="20"/>
+        </w:rPr>
+        <w:br/>
+        <w:t xml:space="preserve">    </w:t>
+      </w:r>
+      <w:r>
+        <w:rPr>
+          <w:rFonts w:ascii="Courier New" w:eastAsia="Times New Roman" w:hAnsi="Courier New" w:cs="Courier New"/>
+          <w:color w:val="A9B7C6"/>
+          <w:sz w:val="20"/>
+          <w:szCs w:val="20"/>
+        </w:rPr>
+        <w:t>}</w:t>
+      </w:r>
+      <w:r>
+        <w:rPr>
+          <w:rFonts w:ascii="Courier New" w:eastAsia="Times New Roman" w:hAnsi="Courier New" w:cs="Courier New"/>
+          <w:color w:val="A9B7C6"/>
+          <w:sz w:val="20"/>
+          <w:szCs w:val="20"/>
+        </w:rPr>
+        <w:br/>
+        <w:t xml:space="preserve">    </w:t>
+      </w:r>
+      <w:proofErr w:type="spellStart"/>
+      <w:r>
+        <w:rPr>
+          <w:rFonts w:ascii="Courier New" w:eastAsia="Times New Roman" w:hAnsi="Courier New" w:cs="Courier New"/>
+          <w:color w:val="A9B7C6"/>
+          <w:sz w:val="20"/>
+          <w:szCs w:val="20"/>
+        </w:rPr>
+        <w:t>update_data</w:t>
+      </w:r>
+      <w:proofErr w:type="spellEnd"/>
+      <w:r>
+        <w:rPr>
+          <w:rFonts w:ascii="Courier New" w:eastAsia="Times New Roman" w:hAnsi="Courier New" w:cs="Courier New"/>
+          <w:color w:val="A9B7C6"/>
+          <w:sz w:val="20"/>
+          <w:szCs w:val="20"/>
+        </w:rPr>
+        <w:t xml:space="preserve"> = </w:t>
+      </w:r>
+      <w:proofErr w:type="spellStart"/>
+      <w:r>
+        <w:rPr>
+          <w:rFonts w:ascii="Courier New" w:eastAsia="Times New Roman" w:hAnsi="Courier New" w:cs="Courier New"/>
+          <w:color w:val="A9B7C6"/>
+          <w:sz w:val="20"/>
+          <w:szCs w:val="20"/>
+        </w:rPr>
+        <w:t>json.dumps</w:t>
+      </w:r>
+      <w:proofErr w:type="spellEnd"/>
+      <w:r>
+        <w:rPr>
+          <w:rFonts w:ascii="Courier New" w:eastAsia="Times New Roman" w:hAnsi="Courier New" w:cs="Courier New"/>
+          <w:color w:val="A9B7C6"/>
+          <w:sz w:val="20"/>
+          <w:szCs w:val="20"/>
+        </w:rPr>
+        <w:t>(data)</w:t>
+      </w:r>
+      <w:r>
+        <w:rPr>
+          <w:rFonts w:ascii="Courier New" w:eastAsia="Times New Roman" w:hAnsi="Courier New" w:cs="Courier New"/>
+          <w:color w:val="A9B7C6"/>
+          <w:sz w:val="20"/>
+          <w:szCs w:val="20"/>
+        </w:rPr>
+        <w:br/>
+        <w:t xml:space="preserve">    res = </w:t>
+      </w:r>
+      <w:proofErr w:type="spellStart"/>
+      <w:r>
+        <w:rPr>
+          <w:rFonts w:ascii="Courier New" w:eastAsia="Times New Roman" w:hAnsi="Courier New" w:cs="Courier New"/>
+          <w:color w:val="A9B7C6"/>
+          <w:sz w:val="20"/>
+          <w:szCs w:val="20"/>
+        </w:rPr>
+        <w:t>requests.put</w:t>
+      </w:r>
+      <w:proofErr w:type="spellEnd"/>
+      <w:r>
+        <w:rPr>
+          <w:rFonts w:ascii="Courier New" w:eastAsia="Times New Roman" w:hAnsi="Courier New" w:cs="Courier New"/>
+          <w:color w:val="A9B7C6"/>
+          <w:sz w:val="20"/>
+          <w:szCs w:val="20"/>
+        </w:rPr>
+        <w:t>(</w:t>
+      </w:r>
+      <w:proofErr w:type="spellStart"/>
+      <w:r>
+        <w:rPr>
+          <w:rFonts w:ascii="Courier New" w:eastAsia="Times New Roman" w:hAnsi="Courier New" w:cs="Courier New"/>
+          <w:color w:val="A9B7C6"/>
+          <w:sz w:val="20"/>
+          <w:szCs w:val="20"/>
+        </w:rPr>
+        <w:t>url</w:t>
+      </w:r>
+      <w:r>
+        <w:rPr>
+          <w:rFonts w:ascii="Courier New" w:eastAsia="Times New Roman" w:hAnsi="Courier New" w:cs="Courier New"/>
+          <w:color w:val="CC7832"/>
+          <w:sz w:val="20"/>
+          <w:szCs w:val="20"/>
+        </w:rPr>
+        <w:t>,</w:t>
+      </w:r>
+      <w:r>
+        <w:rPr>
+          <w:rFonts w:ascii="Courier New" w:eastAsia="Times New Roman" w:hAnsi="Courier New" w:cs="Courier New"/>
+          <w:color w:val="A9B7C6"/>
+          <w:sz w:val="20"/>
+          <w:szCs w:val="20"/>
+        </w:rPr>
+        <w:t>update_data</w:t>
+      </w:r>
+      <w:proofErr w:type="spellEnd"/>
+      <w:r>
+        <w:rPr>
+          <w:rFonts w:ascii="Courier New" w:eastAsia="Times New Roman" w:hAnsi="Courier New" w:cs="Courier New"/>
+          <w:color w:val="A9B7C6"/>
+          <w:sz w:val="20"/>
+          <w:szCs w:val="20"/>
+        </w:rPr>
+        <w:t>)</w:t>
+      </w:r>
+      <w:r>
+        <w:rPr>
+          <w:rFonts w:ascii="Courier New" w:eastAsia="Times New Roman" w:hAnsi="Courier New" w:cs="Courier New"/>
+          <w:color w:val="A9B7C6"/>
+          <w:sz w:val="20"/>
+          <w:szCs w:val="20"/>
+        </w:rPr>
+        <w:br/>
+        <w:t xml:space="preserve">    </w:t>
+      </w:r>
+      <w:r>
+        <w:rPr>
+          <w:rFonts w:ascii="Courier New" w:eastAsia="Times New Roman" w:hAnsi="Courier New" w:cs="Courier New"/>
+          <w:color w:val="8888C6"/>
+          <w:sz w:val="20"/>
+          <w:szCs w:val="20"/>
+        </w:rPr>
+        <w:t>print</w:t>
+      </w:r>
+      <w:r>
+        <w:rPr>
+          <w:rFonts w:ascii="Courier New" w:eastAsia="Times New Roman" w:hAnsi="Courier New" w:cs="Courier New"/>
+          <w:color w:val="A9B7C6"/>
+          <w:sz w:val="20"/>
+          <w:szCs w:val="20"/>
+        </w:rPr>
+        <w:t>(</w:t>
+      </w:r>
+      <w:proofErr w:type="spellStart"/>
+      <w:r>
+        <w:rPr>
+          <w:rFonts w:ascii="Courier New" w:eastAsia="Times New Roman" w:hAnsi="Courier New" w:cs="Courier New"/>
+          <w:color w:val="A9B7C6"/>
+          <w:sz w:val="20"/>
+          <w:szCs w:val="20"/>
+        </w:rPr>
+        <w:t>res.content</w:t>
+      </w:r>
+      <w:proofErr w:type="spellEnd"/>
+      <w:r>
+        <w:rPr>
+          <w:rFonts w:ascii="Courier New" w:eastAsia="Times New Roman" w:hAnsi="Courier New" w:cs="Courier New"/>
+          <w:color w:val="A9B7C6"/>
+          <w:sz w:val="20"/>
+          <w:szCs w:val="20"/>
+        </w:rPr>
+        <w:t>)</w:t>
+      </w:r>
+      <w:r>
+        <w:rPr>
+          <w:rFonts w:ascii="Courier New" w:eastAsia="Times New Roman" w:hAnsi="Courier New" w:cs="Courier New"/>
+          <w:color w:val="A9B7C6"/>
+          <w:sz w:val="20"/>
+          <w:szCs w:val="20"/>
+        </w:rPr>
+        <w:br/>
+      </w:r>
+      <w:r>
+        <w:rPr>
+          <w:rFonts w:ascii="Courier New" w:eastAsia="Times New Roman" w:hAnsi="Courier New" w:cs="Courier New"/>
+          <w:color w:val="A9B7C6"/>
+          <w:sz w:val="20"/>
+          <w:szCs w:val="20"/>
+        </w:rPr>
+        <w:br/>
+        <w:t xml:space="preserve">    </w:t>
+      </w:r>
+      <w:r>
+        <w:rPr>
+          <w:rFonts w:ascii="Courier New" w:eastAsia="Times New Roman" w:hAnsi="Courier New" w:cs="Courier New"/>
+          <w:color w:val="808080"/>
+          <w:sz w:val="20"/>
+          <w:szCs w:val="20"/>
+        </w:rPr>
+        <w:t>#validationn status code</w:t>
+      </w:r>
+      <w:r>
+        <w:rPr>
+          <w:rFonts w:ascii="Courier New" w:eastAsia="Times New Roman" w:hAnsi="Courier New" w:cs="Courier New"/>
+          <w:color w:val="808080"/>
+          <w:sz w:val="20"/>
+          <w:szCs w:val="20"/>
+        </w:rPr>
+        <w:br/>
+        <w:t xml:space="preserve">    </w:t>
+      </w:r>
+      <w:r>
+        <w:rPr>
+          <w:rFonts w:ascii="Courier New" w:eastAsia="Times New Roman" w:hAnsi="Courier New" w:cs="Courier New"/>
+          <w:color w:val="CC7832"/>
+          <w:sz w:val="20"/>
+          <w:szCs w:val="20"/>
+        </w:rPr>
+        <w:t xml:space="preserve">assert </w:t>
+      </w:r>
+      <w:proofErr w:type="spellStart"/>
+      <w:r>
+        <w:rPr>
+          <w:rFonts w:ascii="Courier New" w:eastAsia="Times New Roman" w:hAnsi="Courier New" w:cs="Courier New"/>
+          <w:color w:val="A9B7C6"/>
+          <w:sz w:val="20"/>
+          <w:szCs w:val="20"/>
+        </w:rPr>
+        <w:t>res.status_code</w:t>
+      </w:r>
+      <w:proofErr w:type="spellEnd"/>
+      <w:r>
+        <w:rPr>
+          <w:rFonts w:ascii="Courier New" w:eastAsia="Times New Roman" w:hAnsi="Courier New" w:cs="Courier New"/>
+          <w:color w:val="A9B7C6"/>
+          <w:sz w:val="20"/>
+          <w:szCs w:val="20"/>
+        </w:rPr>
+        <w:t xml:space="preserve"> == </w:t>
+      </w:r>
+      <w:r>
+        <w:rPr>
+          <w:rFonts w:ascii="Courier New" w:eastAsia="Times New Roman" w:hAnsi="Courier New" w:cs="Courier New"/>
+          <w:color w:val="6897BB"/>
+          <w:sz w:val="20"/>
+          <w:szCs w:val="20"/>
+        </w:rPr>
+        <w:t>200</w:t>
+      </w:r>
+    </w:p>
+    <w:p>
+      <w:pPr>
+        <w:rPr>
+          <w:rFonts w:ascii="Times New Roman" w:hAnsi="Times New Roman" w:cs="Times New Roman"/>
+          <w:sz w:val="24"/>
+          <w:szCs w:val="24"/>
+        </w:rPr>
+      </w:pPr>
+    </w:p>
+    <w:p>
+      <w:pPr>
+        <w:rPr>
+          <w:rFonts w:ascii="Times New Roman" w:hAnsi="Times New Roman" w:cs="Times New Roman"/>
+          <w:sz w:val="24"/>
+          <w:szCs w:val="24"/>
+        </w:rPr>
+      </w:pPr>
+    </w:p>
+    <w:p>
+      <w:pPr>
+        <w:rPr>
+          <w:rFonts w:ascii="Times New Roman" w:hAnsi="Times New Roman" w:cs="Times New Roman"/>
+          <w:sz w:val="24"/>
+          <w:szCs w:val="24"/>
+        </w:rPr>
+      </w:pPr>
+    </w:p>
+    <w:p>
+      <w:pPr>
+        <w:rPr>
+          <w:rFonts w:ascii="Times New Roman" w:hAnsi="Times New Roman" w:cs="Times New Roman"/>
+          <w:sz w:val="24"/>
+          <w:szCs w:val="24"/>
+        </w:rPr>
+      </w:pPr>
+    </w:p>
+    <w:p>
+      <w:pPr>
+        <w:rPr>
+          <w:rFonts w:ascii="Times New Roman" w:hAnsi="Times New Roman" w:cs="Times New Roman"/>
+          <w:sz w:val="24"/>
+          <w:szCs w:val="24"/>
+        </w:rPr>
+      </w:pPr>
+    </w:p>
+    <w:p>
+      <w:pPr>
+        <w:rPr>
+          <w:rFonts w:ascii="Times New Roman" w:hAnsi="Times New Roman" w:cs="Times New Roman"/>
+          <w:sz w:val="24"/>
+          <w:szCs w:val="24"/>
+        </w:rPr>
+      </w:pPr>
+    </w:p>
+    <w:p>
+      <w:pPr>
+        <w:rPr>
+          <w:rFonts w:ascii="Times New Roman" w:hAnsi="Times New Roman" w:cs="Times New Roman"/>
+          <w:sz w:val="24"/>
+          <w:szCs w:val="24"/>
+        </w:rPr>
+      </w:pPr>
+    </w:p>
+    <w:p>
+      <w:pPr>
+        <w:rPr>
+          <w:rFonts w:ascii="Times New Roman" w:hAnsi="Times New Roman" w:cs="Times New Roman"/>
+          <w:sz w:val="24"/>
+          <w:szCs w:val="24"/>
+        </w:rPr>
+      </w:pPr>
+    </w:p>
+    <w:p>
+      <w:pPr>
+        <w:rPr>
+          <w:rFonts w:ascii="Times New Roman" w:hAnsi="Times New Roman" w:cs="Times New Roman"/>
+          <w:sz w:val="24"/>
+          <w:szCs w:val="24"/>
+        </w:rPr>
+      </w:pPr>
+    </w:p>
+    <w:p>
+      <w:pPr>
+        <w:rPr>
+          <w:rFonts w:ascii="Times New Roman" w:hAnsi="Times New Roman" w:cs="Times New Roman"/>
+          <w:sz w:val="24"/>
+          <w:szCs w:val="24"/>
+        </w:rPr>
+      </w:pPr>
+    </w:p>
+    <w:p>
+      <w:pPr>
+        <w:rPr>
+          <w:rFonts w:ascii="Times New Roman" w:hAnsi="Times New Roman" w:cs="Times New Roman"/>
+          <w:sz w:val="24"/>
+          <w:szCs w:val="24"/>
+        </w:rPr>
+      </w:pPr>
+      <w:r>
+        <w:rPr>
+          <w:rFonts w:ascii="Times New Roman" w:hAnsi="Times New Roman" w:cs="Times New Roman"/>
+          <w:noProof/>
+          <w:sz w:val="24"/>
+          <w:szCs w:val="24"/>
+        </w:rPr>
+        <w:lastRenderedPageBreak/>
+        <w:drawing>
+          <wp:anchor distT="0" distB="0" distL="114300" distR="114300" simplePos="0" relativeHeight="251658240" behindDoc="0" locked="0" layoutInCell="1" allowOverlap="1" wp14:anchorId="10546F0D" wp14:editId="397E6013">
+            <wp:simplePos x="0" y="0"/>
+            <wp:positionH relativeFrom="page">
+              <wp:align>left</wp:align>
+            </wp:positionH>
+            <wp:positionV relativeFrom="paragraph">
+              <wp:posOffset>347925</wp:posOffset>
+            </wp:positionV>
+            <wp:extent cx="12903308" cy="4767056"/>
+            <wp:effectExtent l="0" t="0" r="0" b="0"/>
+            <wp:wrapThrough wrapText="bothSides">
+              <wp:wrapPolygon edited="0">
+                <wp:start x="0" y="0"/>
+                <wp:lineTo x="0" y="21494"/>
+                <wp:lineTo x="21557" y="21494"/>
+                <wp:lineTo x="21557" y="0"/>
+                <wp:lineTo x="0" y="0"/>
+              </wp:wrapPolygon>
+            </wp:wrapThrough>
+            <wp:docPr id="1" name="Picture 1"/>
+            <wp:cNvGraphicFramePr>
+              <a:graphicFrameLocks xmlns:a="http://schemas.openxmlformats.org/drawingml/2006/main" noChangeAspect="1"/>
+            </wp:cNvGraphicFramePr>
+            <a:graphic xmlns:a="http://schemas.openxmlformats.org/drawingml/2006/main">
+              <a:graphicData uri="http://schemas.openxmlformats.org/drawingml/2006/picture">
+                <pic:pic xmlns:pic="http://schemas.openxmlformats.org/drawingml/2006/picture">
+                  <pic:nvPicPr>
+                    <pic:cNvPr id="1" name="Picture 1"/>
+                    <pic:cNvPicPr/>
+                  </pic:nvPicPr>
+                  <pic:blipFill>
+                    <a:blip r:embed="rId5">
+                      <a:extLst>
+                        <a:ext uri="{28A0092B-C50C-407E-A947-70E740481C1C}">
+                          <a14:useLocalDpi xmlns:a14="http://schemas.microsoft.com/office/drawing/2010/main" val="0"/>
+                        </a:ext>
+                      </a:extLst>
+                    </a:blip>
+                    <a:stretch>
+                      <a:fillRect/>
+                    </a:stretch>
+                  </pic:blipFill>
+                  <pic:spPr>
+                    <a:xfrm>
+                      <a:off x="0" y="0"/>
+                      <a:ext cx="12903308" cy="4767056"/>
+                    </a:xfrm>
+                    <a:prstGeom prst="rect">
+                      <a:avLst/>
+                    </a:prstGeom>
+                  </pic:spPr>
+                </pic:pic>
+              </a:graphicData>
+            </a:graphic>
+            <wp14:sizeRelH relativeFrom="page">
+              <wp14:pctWidth>0</wp14:pctWidth>
+            </wp14:sizeRelH>
+            <wp14:sizeRelV relativeFrom="page">
+              <wp14:pctHeight>0</wp14:pctHeight>
+            </wp14:sizeRelV>
+          </wp:anchor>
+        </w:drawing>
+      </w:r>
+      <w:r>
+        <w:rPr>
+          <w:rFonts w:ascii="Times New Roman" w:hAnsi="Times New Roman" w:cs="Times New Roman"/>
+          <w:sz w:val="24"/>
+          <w:szCs w:val="24"/>
+        </w:rPr>
+        <w:t>Output:</w:t>
+      </w:r>
+    </w:p>
+    <w:p>
+      <w:pPr>
+        <w:rPr>
+          <w:rFonts w:ascii="Times New Roman" w:hAnsi="Times New Roman" w:cs="Times New Roman"/>
+          <w:sz w:val="24"/>
+          <w:szCs w:val="24"/>
+        </w:rPr>
+      </w:pPr>
+    </w:p>
+    <w:p>
+      <w:pPr>
+        <w:rPr>
+          <w:rFonts w:ascii="Times New Roman" w:hAnsi="Times New Roman" w:cs="Times New Roman"/>
+          <w:sz w:val="24"/>
+          <w:szCs w:val="24"/>
+        </w:rPr>
+      </w:pPr>
+    </w:p>
+    <w:p>
+      <w:pPr>
+        <w:rPr>
+          <w:rFonts w:ascii="Times New Roman" w:hAnsi="Times New Roman" w:cs="Times New Roman"/>
+          <w:sz w:val="24"/>
+          <w:szCs w:val="24"/>
+        </w:rPr>
+      </w:pPr>
+    </w:p>
+    <w:p>
+      <w:pPr>
+        <w:rPr>
+          <w:rFonts w:ascii="Times New Roman" w:hAnsi="Times New Roman" w:cs="Times New Roman"/>
+          <w:sz w:val="24"/>
+          <w:szCs w:val="24"/>
+        </w:rPr>
+      </w:pPr>
+      <w:r>
+        <w:rPr>
+          <w:rFonts w:ascii="Times New Roman" w:hAnsi="Times New Roman" w:cs="Times New Roman"/>
+          <w:sz w:val="24"/>
+          <w:szCs w:val="24"/>
+        </w:rPr>
+        <w:t>METHOD</w:t>
+      </w:r>
+      <w:r>
+        <w:rPr>
+          <w:rFonts w:ascii="Times New Roman" w:hAnsi="Times New Roman" w:cs="Times New Roman"/>
+          <w:sz w:val="24"/>
+          <w:szCs w:val="24"/>
+        </w:rPr>
+        <w:t>=</w:t>
+      </w:r>
+      <w:r>
+        <w:rPr>
+          <w:rFonts w:ascii="Times New Roman" w:hAnsi="Times New Roman" w:cs="Times New Roman"/>
+          <w:sz w:val="24"/>
+          <w:szCs w:val="24"/>
+        </w:rPr>
+        <w:t>POST</w:t>
+      </w:r>
+    </w:p>
+    <w:p>
+      <w:pPr>
+        <w:shd w:val="clear" w:color="auto" w:fill="2B2B2B"/>
+        <w:tabs>
+          <w:tab w:val="left" w:pos="916"/>
+          <w:tab w:val="left" w:pos="1832"/>
+          <w:tab w:val="left" w:pos="2748"/>
+          <w:tab w:val="left" w:pos="3664"/>
+          <w:tab w:val="left" w:pos="4580"/>
+          <w:tab w:val="left" w:pos="5496"/>
+          <w:tab w:val="left" w:pos="6412"/>
+          <w:tab w:val="left" w:pos="7328"/>
+          <w:tab w:val="left" w:pos="8244"/>
+          <w:tab w:val="left" w:pos="9160"/>
+          <w:tab w:val="left" w:pos="10076"/>
+          <w:tab w:val="left" w:pos="10992"/>
+          <w:tab w:val="left" w:pos="11908"/>
+          <w:tab w:val="left" w:pos="12824"/>
+          <w:tab w:val="left" w:pos="13740"/>
+          <w:tab w:val="left" w:pos="14656"/>
+        </w:tabs>
+        <w:spacing w:after="0" w:line="240" w:lineRule="auto"/>
+        <w:rPr>
+          <w:rFonts w:ascii="Courier New" w:eastAsia="Times New Roman" w:hAnsi="Courier New" w:cs="Courier New"/>
+          <w:color w:val="A9B7C6"/>
+          <w:sz w:val="20"/>
+          <w:szCs w:val="20"/>
+        </w:rPr>
+      </w:pPr>
+      <w:r>
+        <w:rPr>
+          <w:rFonts w:ascii="Courier New" w:eastAsia="Times New Roman" w:hAnsi="Courier New" w:cs="Courier New"/>
+          <w:color w:val="A9B7C6"/>
+          <w:sz w:val="20"/>
+          <w:szCs w:val="20"/>
+        </w:rPr>
+        <w:t>url=</w:t>
+      </w:r>
+      <w:r>
+        <w:rPr>
+          <w:rFonts w:ascii="Courier New" w:eastAsia="Times New Roman" w:hAnsi="Courier New" w:cs="Courier New"/>
+          <w:color w:val="6A8759"/>
+          <w:sz w:val="20"/>
+          <w:szCs w:val="20"/>
+        </w:rPr>
+        <w:t>"http://restapi.adequateshop.com/api/authaccount/registration"</w:t>
+      </w:r>
+    </w:p>
+    <w:p>
+      <w:pPr>
+        <w:rPr>
+          <w:rFonts w:ascii="Times New Roman" w:hAnsi="Times New Roman" w:cs="Times New Roman"/>
+          <w:sz w:val="24"/>
+          <w:szCs w:val="24"/>
+        </w:rPr>
+      </w:pPr>
+      <w:proofErr w:type="spellStart"/>
+      <w:r>
+        <w:rPr>
+          <w:rFonts w:ascii="Times New Roman" w:hAnsi="Times New Roman" w:cs="Times New Roman"/>
+          <w:sz w:val="24"/>
+          <w:szCs w:val="24"/>
+        </w:rPr>
+        <w:t>i.e</w:t>
+      </w:r>
+      <w:proofErr w:type="spellEnd"/>
+      <w:r>
+        <w:rPr>
+          <w:rFonts w:ascii="Times New Roman" w:hAnsi="Times New Roman" w:cs="Times New Roman"/>
+          <w:sz w:val="24"/>
+          <w:szCs w:val="24"/>
+        </w:rPr>
+        <w:t xml:space="preserve"> for </w:t>
+      </w:r>
+      <w:proofErr w:type="spellStart"/>
+      <w:proofErr w:type="gramStart"/>
+      <w:r>
+        <w:rPr>
+          <w:rFonts w:ascii="Times New Roman" w:hAnsi="Times New Roman" w:cs="Times New Roman"/>
+          <w:sz w:val="24"/>
+          <w:szCs w:val="24"/>
+        </w:rPr>
+        <w:t>api</w:t>
+      </w:r>
+      <w:proofErr w:type="spellEnd"/>
+      <w:r>
+        <w:rPr>
+          <w:rFonts w:ascii="Times New Roman" w:hAnsi="Times New Roman" w:cs="Times New Roman"/>
+          <w:sz w:val="24"/>
+          <w:szCs w:val="24"/>
+        </w:rPr>
+        <w:t xml:space="preserve">  for</w:t>
+      </w:r>
+      <w:proofErr w:type="gramEnd"/>
+      <w:r>
+        <w:rPr>
+          <w:rFonts w:ascii="Times New Roman" w:hAnsi="Times New Roman" w:cs="Times New Roman"/>
+          <w:sz w:val="24"/>
+          <w:szCs w:val="24"/>
+        </w:rPr>
+        <w:t xml:space="preserve"> registration</w:t>
+      </w:r>
+    </w:p>
+    <w:p>
+      <w:pPr>
+        <w:rPr>
+          <w:rFonts w:ascii="Times New Roman" w:hAnsi="Times New Roman" w:cs="Times New Roman"/>
+          <w:sz w:val="24"/>
+          <w:szCs w:val="24"/>
+        </w:rPr>
+      </w:pPr>
+    </w:p>
+    <w:p>
+      <w:pPr>
+        <w:shd w:val="clear" w:color="auto" w:fill="2B2B2B"/>
+        <w:tabs>
+          <w:tab w:val="left" w:pos="916"/>
+          <w:tab w:val="left" w:pos="1832"/>
+          <w:tab w:val="left" w:pos="2748"/>
+          <w:tab w:val="left" w:pos="3664"/>
+          <w:tab w:val="left" w:pos="4580"/>
+          <w:tab w:val="left" w:pos="5496"/>
+          <w:tab w:val="left" w:pos="6412"/>
+          <w:tab w:val="left" w:pos="7328"/>
+          <w:tab w:val="left" w:pos="8244"/>
+          <w:tab w:val="left" w:pos="9160"/>
+          <w:tab w:val="left" w:pos="10076"/>
+          <w:tab w:val="left" w:pos="10992"/>
+          <w:tab w:val="left" w:pos="11908"/>
+          <w:tab w:val="left" w:pos="12824"/>
+          <w:tab w:val="left" w:pos="13740"/>
+          <w:tab w:val="left" w:pos="14656"/>
+        </w:tabs>
+        <w:spacing w:after="0" w:line="240" w:lineRule="auto"/>
+        <w:rPr>
+          <w:rFonts w:ascii="Courier New" w:eastAsia="Times New Roman" w:hAnsi="Courier New" w:cs="Courier New"/>
+          <w:color w:val="A9B7C6"/>
+          <w:sz w:val="20"/>
+          <w:szCs w:val="20"/>
+        </w:rPr>
+      </w:pPr>
+      <w:proofErr w:type="spellStart"/>
+      <w:r>
+        <w:rPr>
+          <w:rFonts w:ascii="Courier New" w:eastAsia="Times New Roman" w:hAnsi="Courier New" w:cs="Courier New"/>
+          <w:color w:val="A9B7C6"/>
+          <w:sz w:val="20"/>
+          <w:szCs w:val="20"/>
+        </w:rPr>
+        <w:t>url</w:t>
+      </w:r>
+      <w:proofErr w:type="spellEnd"/>
+      <w:r>
+        <w:rPr>
+          <w:rFonts w:ascii="Courier New" w:eastAsia="Times New Roman" w:hAnsi="Courier New" w:cs="Courier New"/>
+          <w:color w:val="A9B7C6"/>
+          <w:sz w:val="20"/>
+          <w:szCs w:val="20"/>
+        </w:rPr>
+        <w:t xml:space="preserve"> =</w:t>
+      </w:r>
+      <w:r>
+        <w:rPr>
+          <w:rFonts w:ascii="Courier New" w:eastAsia="Times New Roman" w:hAnsi="Courier New" w:cs="Courier New"/>
+          <w:color w:val="6A8759"/>
+          <w:sz w:val="20"/>
+          <w:szCs w:val="20"/>
+        </w:rPr>
+        <w:t>"http://restapi.adequateshop.com/</w:t>
+      </w:r>
+      <w:proofErr w:type="spellStart"/>
+      <w:r>
+        <w:rPr>
+          <w:rFonts w:ascii="Courier New" w:eastAsia="Times New Roman" w:hAnsi="Courier New" w:cs="Courier New"/>
+          <w:color w:val="6A8759"/>
+          <w:sz w:val="20"/>
+          <w:szCs w:val="20"/>
+        </w:rPr>
+        <w:t>api</w:t>
+      </w:r>
+      <w:proofErr w:type="spellEnd"/>
+      <w:r>
+        <w:rPr>
+          <w:rFonts w:ascii="Courier New" w:eastAsia="Times New Roman" w:hAnsi="Courier New" w:cs="Courier New"/>
+          <w:color w:val="6A8759"/>
+          <w:sz w:val="20"/>
+          <w:szCs w:val="20"/>
+        </w:rPr>
+        <w:t>/</w:t>
+      </w:r>
+      <w:proofErr w:type="spellStart"/>
+      <w:r>
+        <w:rPr>
+          <w:rFonts w:ascii="Courier New" w:eastAsia="Times New Roman" w:hAnsi="Courier New" w:cs="Courier New"/>
+          <w:color w:val="6A8759"/>
+          <w:sz w:val="20"/>
+          <w:szCs w:val="20"/>
+        </w:rPr>
+        <w:t>authaccount</w:t>
+      </w:r>
+      <w:proofErr w:type="spellEnd"/>
+      <w:r>
+        <w:rPr>
+          <w:rFonts w:ascii="Courier New" w:eastAsia="Times New Roman" w:hAnsi="Courier New" w:cs="Courier New"/>
+          <w:color w:val="6A8759"/>
+          <w:sz w:val="20"/>
+          <w:szCs w:val="20"/>
+        </w:rPr>
+        <w:t>/login"</w:t>
+      </w:r>
+    </w:p>
+    <w:p>
+      <w:pPr>
+        <w:rPr>
+          <w:rFonts w:ascii="Times New Roman" w:hAnsi="Times New Roman" w:cs="Times New Roman"/>
+          <w:sz w:val="24"/>
+          <w:szCs w:val="24"/>
+        </w:rPr>
+      </w:pPr>
+      <w:r>
+        <w:rPr>
+          <w:rFonts w:ascii="Times New Roman" w:hAnsi="Times New Roman" w:cs="Times New Roman"/>
+          <w:sz w:val="24"/>
+          <w:szCs w:val="24"/>
+        </w:rPr>
+        <w:t xml:space="preserve"> </w:t>
+      </w:r>
+      <w:proofErr w:type="spellStart"/>
+      <w:r>
+        <w:rPr>
+          <w:rFonts w:ascii="Times New Roman" w:hAnsi="Times New Roman" w:cs="Times New Roman"/>
+          <w:sz w:val="24"/>
+          <w:szCs w:val="24"/>
+        </w:rPr>
+        <w:t>i.e</w:t>
+      </w:r>
+      <w:proofErr w:type="spellEnd"/>
+      <w:r>
+        <w:rPr>
+          <w:rFonts w:ascii="Times New Roman" w:hAnsi="Times New Roman" w:cs="Times New Roman"/>
+          <w:sz w:val="24"/>
+          <w:szCs w:val="24"/>
+        </w:rPr>
+        <w:t xml:space="preserve"> </w:t>
+      </w:r>
+      <w:proofErr w:type="spellStart"/>
+      <w:r>
+        <w:rPr>
+          <w:rFonts w:ascii="Times New Roman" w:hAnsi="Times New Roman" w:cs="Times New Roman"/>
+          <w:sz w:val="24"/>
+          <w:szCs w:val="24"/>
+        </w:rPr>
+        <w:t>api</w:t>
+      </w:r>
+      <w:proofErr w:type="spellEnd"/>
+      <w:r>
+        <w:rPr>
+          <w:rFonts w:ascii="Times New Roman" w:hAnsi="Times New Roman" w:cs="Times New Roman"/>
+          <w:sz w:val="24"/>
+          <w:szCs w:val="24"/>
+        </w:rPr>
+        <w:t xml:space="preserve"> for login</w:t>
+      </w:r>
+    </w:p>
+    <w:p>
+      <w:pPr>
+        <w:rPr>
+          <w:rFonts w:ascii="Times New Roman" w:hAnsi="Times New Roman" w:cs="Times New Roman"/>
+          <w:sz w:val="24"/>
+          <w:szCs w:val="24"/>
+        </w:rPr>
+      </w:pPr>
+    </w:p>
+    <w:p>
+      <w:pPr>
+        <w:rPr>
+          <w:rFonts w:ascii="Times New Roman" w:hAnsi="Times New Roman" w:cs="Times New Roman"/>
+          <w:sz w:val="24"/>
+          <w:szCs w:val="24"/>
+        </w:rPr>
+      </w:pPr>
+    </w:p>
+    <w:p>
+      <w:pPr>
+        <w:rPr>
+          <w:rFonts w:ascii="Times New Roman" w:hAnsi="Times New Roman" w:cs="Times New Roman"/>
+          <w:sz w:val="24"/>
+          <w:szCs w:val="24"/>
+        </w:rPr>
+      </w:pPr>
+      <w:r>
+        <w:rPr>
+          <w:rFonts w:ascii="Times New Roman" w:hAnsi="Times New Roman" w:cs="Times New Roman"/>
+          <w:sz w:val="24"/>
+          <w:szCs w:val="24"/>
+        </w:rPr>
+        <w:lastRenderedPageBreak/>
+        <w:t>Source Code:</w:t>
+      </w:r>
+    </w:p>
+    <w:p>
+      <w:pPr>
+        <w:shd w:val="clear" w:color="auto" w:fill="2B2B2B"/>
+        <w:tabs>
+          <w:tab w:val="left" w:pos="916"/>
+          <w:tab w:val="left" w:pos="1832"/>
+          <w:tab w:val="left" w:pos="2748"/>
+          <w:tab w:val="left" w:pos="3664"/>
+          <w:tab w:val="left" w:pos="4580"/>
+          <w:tab w:val="left" w:pos="5496"/>
+          <w:tab w:val="left" w:pos="6412"/>
+          <w:tab w:val="left" w:pos="7328"/>
+          <w:tab w:val="left" w:pos="8244"/>
+          <w:tab w:val="left" w:pos="9160"/>
+          <w:tab w:val="left" w:pos="10076"/>
+          <w:tab w:val="left" w:pos="10992"/>
+          <w:tab w:val="left" w:pos="11908"/>
+          <w:tab w:val="left" w:pos="12824"/>
+          <w:tab w:val="left" w:pos="13740"/>
+          <w:tab w:val="left" w:pos="14656"/>
+        </w:tabs>
+        <w:spacing w:after="0" w:line="240" w:lineRule="auto"/>
+        <w:rPr>
+          <w:rFonts w:ascii="Courier New" w:eastAsia="Times New Roman" w:hAnsi="Courier New" w:cs="Courier New"/>
+          <w:color w:val="A9B7C6"/>
+          <w:sz w:val="20"/>
+          <w:szCs w:val="20"/>
+        </w:rPr>
+      </w:pPr>
+      <w:r>
+        <w:rPr>
+          <w:rFonts w:ascii="Courier New" w:eastAsia="Times New Roman" w:hAnsi="Courier New" w:cs="Courier New"/>
+          <w:color w:val="808080"/>
+          <w:sz w:val="20"/>
+          <w:szCs w:val="20"/>
+        </w:rPr>
+        <w:t>#importing modules</w:t>
+      </w:r>
+      <w:r>
+        <w:rPr>
+          <w:rFonts w:ascii="Courier New" w:eastAsia="Times New Roman" w:hAnsi="Courier New" w:cs="Courier New"/>
+          <w:color w:val="808080"/>
+          <w:sz w:val="20"/>
+          <w:szCs w:val="20"/>
+        </w:rPr>
+        <w:br/>
+      </w:r>
+      <w:r>
+        <w:rPr>
+          <w:rFonts w:ascii="Courier New" w:eastAsia="Times New Roman" w:hAnsi="Courier New" w:cs="Courier New"/>
+          <w:color w:val="CC7832"/>
+          <w:sz w:val="20"/>
+          <w:szCs w:val="20"/>
+        </w:rPr>
+        <w:t xml:space="preserve">import </w:t>
+      </w:r>
+      <w:r>
+        <w:rPr>
+          <w:rFonts w:ascii="Courier New" w:eastAsia="Times New Roman" w:hAnsi="Courier New" w:cs="Courier New"/>
+          <w:color w:val="A9B7C6"/>
+          <w:sz w:val="20"/>
+          <w:szCs w:val="20"/>
+        </w:rPr>
+        <w:t>requests</w:t>
+      </w:r>
+      <w:r>
+        <w:rPr>
+          <w:rFonts w:ascii="Courier New" w:eastAsia="Times New Roman" w:hAnsi="Courier New" w:cs="Courier New"/>
+          <w:color w:val="A9B7C6"/>
+          <w:sz w:val="20"/>
+          <w:szCs w:val="20"/>
+        </w:rPr>
+        <w:br/>
+      </w:r>
+      <w:r>
+        <w:rPr>
+          <w:rFonts w:ascii="Courier New" w:eastAsia="Times New Roman" w:hAnsi="Courier New" w:cs="Courier New"/>
+          <w:color w:val="CC7832"/>
+          <w:sz w:val="20"/>
+          <w:szCs w:val="20"/>
+        </w:rPr>
+        <w:t xml:space="preserve">import </w:t>
+      </w:r>
+      <w:proofErr w:type="spellStart"/>
+      <w:r>
+        <w:rPr>
+          <w:rFonts w:ascii="Courier New" w:eastAsia="Times New Roman" w:hAnsi="Courier New" w:cs="Courier New"/>
+          <w:color w:val="A9B7C6"/>
+          <w:sz w:val="20"/>
+          <w:szCs w:val="20"/>
+        </w:rPr>
+        <w:t>json</w:t>
+      </w:r>
+      <w:proofErr w:type="spellEnd"/>
+      <w:r>
+        <w:rPr>
+          <w:rFonts w:ascii="Courier New" w:eastAsia="Times New Roman" w:hAnsi="Courier New" w:cs="Courier New"/>
+          <w:color w:val="A9B7C6"/>
+          <w:sz w:val="20"/>
+          <w:szCs w:val="20"/>
+        </w:rPr>
+        <w:br/>
+      </w:r>
+      <w:r>
+        <w:rPr>
+          <w:rFonts w:ascii="Courier New" w:eastAsia="Times New Roman" w:hAnsi="Courier New" w:cs="Courier New"/>
+          <w:color w:val="CC7832"/>
+          <w:sz w:val="20"/>
+          <w:szCs w:val="20"/>
+        </w:rPr>
+        <w:t xml:space="preserve">import  </w:t>
+      </w:r>
+      <w:proofErr w:type="spellStart"/>
+      <w:r>
+        <w:rPr>
+          <w:rFonts w:ascii="Courier New" w:eastAsia="Times New Roman" w:hAnsi="Courier New" w:cs="Courier New"/>
+          <w:color w:val="A9B7C6"/>
+          <w:sz w:val="20"/>
+          <w:szCs w:val="20"/>
+        </w:rPr>
+        <w:t>pytest</w:t>
+      </w:r>
+      <w:proofErr w:type="spellEnd"/>
+      <w:r>
+        <w:rPr>
+          <w:rFonts w:ascii="Courier New" w:eastAsia="Times New Roman" w:hAnsi="Courier New" w:cs="Courier New"/>
+          <w:color w:val="A9B7C6"/>
+          <w:sz w:val="20"/>
+          <w:szCs w:val="20"/>
+        </w:rPr>
+        <w:br/>
+      </w:r>
+      <w:r>
+        <w:rPr>
+          <w:rFonts w:ascii="Courier New" w:eastAsia="Times New Roman" w:hAnsi="Courier New" w:cs="Courier New"/>
+          <w:color w:val="A9B7C6"/>
+          <w:sz w:val="20"/>
+          <w:szCs w:val="20"/>
+        </w:rPr>
+        <w:br/>
+      </w:r>
+      <w:r>
+        <w:rPr>
+          <w:rFonts w:ascii="Courier New" w:eastAsia="Times New Roman" w:hAnsi="Courier New" w:cs="Courier New"/>
+          <w:color w:val="CC7832"/>
+          <w:sz w:val="20"/>
+          <w:szCs w:val="20"/>
+        </w:rPr>
+        <w:t xml:space="preserve">def </w:t>
+      </w:r>
+      <w:proofErr w:type="spellStart"/>
+      <w:r>
+        <w:rPr>
+          <w:rFonts w:ascii="Courier New" w:eastAsia="Times New Roman" w:hAnsi="Courier New" w:cs="Courier New"/>
+          <w:color w:val="FFC66D"/>
+          <w:sz w:val="20"/>
+          <w:szCs w:val="20"/>
+        </w:rPr>
+        <w:t>test_register_user</w:t>
+      </w:r>
+      <w:proofErr w:type="spellEnd"/>
+      <w:r>
+        <w:rPr>
+          <w:rFonts w:ascii="Courier New" w:eastAsia="Times New Roman" w:hAnsi="Courier New" w:cs="Courier New"/>
+          <w:color w:val="A9B7C6"/>
+          <w:sz w:val="20"/>
+          <w:szCs w:val="20"/>
+        </w:rPr>
+        <w:t>():</w:t>
+      </w:r>
+      <w:r>
+        <w:rPr>
+          <w:rFonts w:ascii="Courier New" w:eastAsia="Times New Roman" w:hAnsi="Courier New" w:cs="Courier New"/>
+          <w:color w:val="A9B7C6"/>
+          <w:sz w:val="20"/>
+          <w:szCs w:val="20"/>
+        </w:rPr>
+        <w:br/>
+        <w:t xml:space="preserve">    url=</w:t>
+      </w:r>
+      <w:r>
+        <w:rPr>
+          <w:rFonts w:ascii="Courier New" w:eastAsia="Times New Roman" w:hAnsi="Courier New" w:cs="Courier New"/>
+          <w:color w:val="6A8759"/>
+          <w:sz w:val="20"/>
+          <w:szCs w:val="20"/>
+        </w:rPr>
+        <w:t>"http://restapi.adequateshop.com/api/authaccount/registration"</w:t>
+      </w:r>
+      <w:r>
+        <w:rPr>
+          <w:rFonts w:ascii="Courier New" w:eastAsia="Times New Roman" w:hAnsi="Courier New" w:cs="Courier New"/>
+          <w:color w:val="6A8759"/>
+          <w:sz w:val="20"/>
+          <w:szCs w:val="20"/>
+        </w:rPr>
+        <w:br/>
+        <w:t xml:space="preserve">    </w:t>
+      </w:r>
+      <w:r>
+        <w:rPr>
+          <w:rFonts w:ascii="Courier New" w:eastAsia="Times New Roman" w:hAnsi="Courier New" w:cs="Courier New"/>
+          <w:color w:val="A9B7C6"/>
+          <w:sz w:val="20"/>
+          <w:szCs w:val="20"/>
+        </w:rPr>
+        <w:t>data = {</w:t>
+      </w:r>
+      <w:r>
+        <w:rPr>
+          <w:rFonts w:ascii="Courier New" w:eastAsia="Times New Roman" w:hAnsi="Courier New" w:cs="Courier New"/>
+          <w:color w:val="A9B7C6"/>
+          <w:sz w:val="20"/>
+          <w:szCs w:val="20"/>
+        </w:rPr>
+        <w:br/>
+        <w:t xml:space="preserve">    </w:t>
+      </w:r>
+      <w:r>
+        <w:rPr>
+          <w:rFonts w:ascii="Courier New" w:eastAsia="Times New Roman" w:hAnsi="Courier New" w:cs="Courier New"/>
+          <w:color w:val="6A8759"/>
+          <w:sz w:val="20"/>
+          <w:szCs w:val="20"/>
+        </w:rPr>
+        <w:t>'</w:t>
+      </w:r>
+      <w:proofErr w:type="spellStart"/>
+      <w:r>
+        <w:rPr>
+          <w:rFonts w:ascii="Courier New" w:eastAsia="Times New Roman" w:hAnsi="Courier New" w:cs="Courier New"/>
+          <w:color w:val="6A8759"/>
+          <w:sz w:val="20"/>
+          <w:szCs w:val="20"/>
+        </w:rPr>
+        <w:t>name'</w:t>
+      </w:r>
+      <w:r>
+        <w:rPr>
+          <w:rFonts w:ascii="Courier New" w:eastAsia="Times New Roman" w:hAnsi="Courier New" w:cs="Courier New"/>
+          <w:color w:val="A9B7C6"/>
+          <w:sz w:val="20"/>
+          <w:szCs w:val="20"/>
+        </w:rPr>
+        <w:t>:</w:t>
+      </w:r>
+      <w:r>
+        <w:rPr>
+          <w:rFonts w:ascii="Courier New" w:eastAsia="Times New Roman" w:hAnsi="Courier New" w:cs="Courier New"/>
+          <w:color w:val="6A8759"/>
+          <w:sz w:val="20"/>
+          <w:szCs w:val="20"/>
+        </w:rPr>
+        <w:t>"Lincoln</w:t>
+      </w:r>
+      <w:proofErr w:type="spellEnd"/>
+      <w:r>
+        <w:rPr>
+          <w:rFonts w:ascii="Courier New" w:eastAsia="Times New Roman" w:hAnsi="Courier New" w:cs="Courier New"/>
+          <w:color w:val="6A8759"/>
+          <w:sz w:val="20"/>
+          <w:szCs w:val="20"/>
+        </w:rPr>
+        <w:t>"</w:t>
+      </w:r>
+      <w:r>
+        <w:rPr>
+          <w:rFonts w:ascii="Courier New" w:eastAsia="Times New Roman" w:hAnsi="Courier New" w:cs="Courier New"/>
+          <w:color w:val="CC7832"/>
+          <w:sz w:val="20"/>
+          <w:szCs w:val="20"/>
+        </w:rPr>
+        <w:t>,</w:t>
+      </w:r>
+      <w:r>
+        <w:rPr>
+          <w:rFonts w:ascii="Courier New" w:eastAsia="Times New Roman" w:hAnsi="Courier New" w:cs="Courier New"/>
+          <w:color w:val="CC7832"/>
+          <w:sz w:val="20"/>
+          <w:szCs w:val="20"/>
+        </w:rPr>
+        <w:br/>
+        <w:t xml:space="preserve">    </w:t>
+      </w:r>
+      <w:r>
+        <w:rPr>
+          <w:rFonts w:ascii="Courier New" w:eastAsia="Times New Roman" w:hAnsi="Courier New" w:cs="Courier New"/>
+          <w:color w:val="6A8759"/>
+          <w:sz w:val="20"/>
+          <w:szCs w:val="20"/>
+        </w:rPr>
+        <w:t>'email'</w:t>
+      </w:r>
+      <w:r>
+        <w:rPr>
+          <w:rFonts w:ascii="Courier New" w:eastAsia="Times New Roman" w:hAnsi="Courier New" w:cs="Courier New"/>
+          <w:color w:val="A9B7C6"/>
+          <w:sz w:val="20"/>
+          <w:szCs w:val="20"/>
+        </w:rPr>
+        <w:t>:</w:t>
+      </w:r>
+      <w:r>
+        <w:rPr>
+          <w:rFonts w:ascii="Courier New" w:eastAsia="Times New Roman" w:hAnsi="Courier New" w:cs="Courier New"/>
+          <w:color w:val="6A8759"/>
+          <w:sz w:val="20"/>
+          <w:szCs w:val="20"/>
+        </w:rPr>
+        <w:t>'tristin3D2a@gmail.com'</w:t>
+      </w:r>
+      <w:r>
+        <w:rPr>
+          <w:rFonts w:ascii="Courier New" w:eastAsia="Times New Roman" w:hAnsi="Courier New" w:cs="Courier New"/>
+          <w:color w:val="CC7832"/>
+          <w:sz w:val="20"/>
+          <w:szCs w:val="20"/>
+        </w:rPr>
+        <w:t>,</w:t>
+      </w:r>
+      <w:r>
+        <w:rPr>
+          <w:rFonts w:ascii="Courier New" w:eastAsia="Times New Roman" w:hAnsi="Courier New" w:cs="Courier New"/>
+          <w:color w:val="CC7832"/>
+          <w:sz w:val="20"/>
+          <w:szCs w:val="20"/>
+        </w:rPr>
+        <w:br/>
+        <w:t xml:space="preserve">    </w:t>
+      </w:r>
+      <w:r>
+        <w:rPr>
+          <w:rFonts w:ascii="Courier New" w:eastAsia="Times New Roman" w:hAnsi="Courier New" w:cs="Courier New"/>
+          <w:color w:val="6A8759"/>
+          <w:sz w:val="20"/>
+          <w:szCs w:val="20"/>
+        </w:rPr>
+        <w:t>'password'</w:t>
+      </w:r>
+      <w:r>
+        <w:rPr>
+          <w:rFonts w:ascii="Courier New" w:eastAsia="Times New Roman" w:hAnsi="Courier New" w:cs="Courier New"/>
+          <w:color w:val="A9B7C6"/>
+          <w:sz w:val="20"/>
+          <w:szCs w:val="20"/>
+        </w:rPr>
+        <w:t>:</w:t>
+      </w:r>
+      <w:r>
+        <w:rPr>
+          <w:rFonts w:ascii="Courier New" w:eastAsia="Times New Roman" w:hAnsi="Courier New" w:cs="Courier New"/>
+          <w:color w:val="6A8759"/>
+          <w:sz w:val="20"/>
+          <w:szCs w:val="20"/>
+        </w:rPr>
+        <w:t>'123456'</w:t>
+      </w:r>
+      <w:r>
+        <w:rPr>
+          <w:rFonts w:ascii="Courier New" w:eastAsia="Times New Roman" w:hAnsi="Courier New" w:cs="Courier New"/>
+          <w:color w:val="6A8759"/>
+          <w:sz w:val="20"/>
+          <w:szCs w:val="20"/>
+        </w:rPr>
+        <w:br/>
+        <w:t xml:space="preserve">    </w:t>
+      </w:r>
+      <w:r>
+        <w:rPr>
+          <w:rFonts w:ascii="Courier New" w:eastAsia="Times New Roman" w:hAnsi="Courier New" w:cs="Courier New"/>
+          <w:color w:val="A9B7C6"/>
+          <w:sz w:val="20"/>
+          <w:szCs w:val="20"/>
+        </w:rPr>
+        <w:t>}</w:t>
+      </w:r>
+      <w:r>
+        <w:rPr>
+          <w:rFonts w:ascii="Courier New" w:eastAsia="Times New Roman" w:hAnsi="Courier New" w:cs="Courier New"/>
+          <w:color w:val="A9B7C6"/>
+          <w:sz w:val="20"/>
+          <w:szCs w:val="20"/>
+        </w:rPr>
+        <w:br/>
+        <w:t xml:space="preserve">    </w:t>
+      </w:r>
+      <w:proofErr w:type="spellStart"/>
+      <w:r>
+        <w:rPr>
+          <w:rFonts w:ascii="Courier New" w:eastAsia="Times New Roman" w:hAnsi="Courier New" w:cs="Courier New"/>
+          <w:color w:val="A9B7C6"/>
+          <w:sz w:val="20"/>
+          <w:szCs w:val="20"/>
+        </w:rPr>
+        <w:t>register_data</w:t>
+      </w:r>
+      <w:proofErr w:type="spellEnd"/>
+      <w:r>
+        <w:rPr>
+          <w:rFonts w:ascii="Courier New" w:eastAsia="Times New Roman" w:hAnsi="Courier New" w:cs="Courier New"/>
+          <w:color w:val="A9B7C6"/>
+          <w:sz w:val="20"/>
+          <w:szCs w:val="20"/>
+        </w:rPr>
+        <w:t xml:space="preserve"> = </w:t>
+      </w:r>
+      <w:proofErr w:type="spellStart"/>
+      <w:r>
+        <w:rPr>
+          <w:rFonts w:ascii="Courier New" w:eastAsia="Times New Roman" w:hAnsi="Courier New" w:cs="Courier New"/>
+          <w:color w:val="A9B7C6"/>
+          <w:sz w:val="20"/>
+          <w:szCs w:val="20"/>
+        </w:rPr>
+        <w:t>json.dumps</w:t>
+      </w:r>
+      <w:proofErr w:type="spellEnd"/>
+      <w:r>
+        <w:rPr>
+          <w:rFonts w:ascii="Courier New" w:eastAsia="Times New Roman" w:hAnsi="Courier New" w:cs="Courier New"/>
+          <w:color w:val="A9B7C6"/>
+          <w:sz w:val="20"/>
+          <w:szCs w:val="20"/>
+        </w:rPr>
+        <w:t>(data)</w:t>
+      </w:r>
+      <w:r>
+        <w:rPr>
+          <w:rFonts w:ascii="Courier New" w:eastAsia="Times New Roman" w:hAnsi="Courier New" w:cs="Courier New"/>
+          <w:color w:val="A9B7C6"/>
+          <w:sz w:val="20"/>
+          <w:szCs w:val="20"/>
+        </w:rPr>
+        <w:br/>
+        <w:t xml:space="preserve">    headers = {</w:t>
+      </w:r>
+      <w:r>
+        <w:rPr>
+          <w:rFonts w:ascii="Courier New" w:eastAsia="Times New Roman" w:hAnsi="Courier New" w:cs="Courier New"/>
+          <w:color w:val="6A8759"/>
+          <w:sz w:val="20"/>
+          <w:szCs w:val="20"/>
+        </w:rPr>
+        <w:t>"Content-Type"</w:t>
+      </w:r>
+      <w:r>
+        <w:rPr>
+          <w:rFonts w:ascii="Courier New" w:eastAsia="Times New Roman" w:hAnsi="Courier New" w:cs="Courier New"/>
+          <w:color w:val="A9B7C6"/>
+          <w:sz w:val="20"/>
+          <w:szCs w:val="20"/>
+        </w:rPr>
+        <w:t xml:space="preserve">: </w:t>
+      </w:r>
+      <w:r>
+        <w:rPr>
+          <w:rFonts w:ascii="Courier New" w:eastAsia="Times New Roman" w:hAnsi="Courier New" w:cs="Courier New"/>
+          <w:color w:val="6A8759"/>
+          <w:sz w:val="20"/>
+          <w:szCs w:val="20"/>
+        </w:rPr>
+        <w:t>"application/</w:t>
+      </w:r>
+      <w:proofErr w:type="spellStart"/>
+      <w:r>
+        <w:rPr>
+          <w:rFonts w:ascii="Courier New" w:eastAsia="Times New Roman" w:hAnsi="Courier New" w:cs="Courier New"/>
+          <w:color w:val="6A8759"/>
+          <w:sz w:val="20"/>
+          <w:szCs w:val="20"/>
+        </w:rPr>
+        <w:t>json</w:t>
+      </w:r>
+      <w:proofErr w:type="spellEnd"/>
+      <w:r>
+        <w:rPr>
+          <w:rFonts w:ascii="Courier New" w:eastAsia="Times New Roman" w:hAnsi="Courier New" w:cs="Courier New"/>
+          <w:color w:val="6A8759"/>
+          <w:sz w:val="20"/>
+          <w:szCs w:val="20"/>
+        </w:rPr>
+        <w:t>; charset=utf-8"</w:t>
+      </w:r>
+      <w:r>
+        <w:rPr>
+          <w:rFonts w:ascii="Courier New" w:eastAsia="Times New Roman" w:hAnsi="Courier New" w:cs="Courier New"/>
+          <w:color w:val="A9B7C6"/>
+          <w:sz w:val="20"/>
+          <w:szCs w:val="20"/>
+        </w:rPr>
+        <w:t>}</w:t>
+      </w:r>
+      <w:r>
+        <w:rPr>
+          <w:rFonts w:ascii="Courier New" w:eastAsia="Times New Roman" w:hAnsi="Courier New" w:cs="Courier New"/>
+          <w:color w:val="A9B7C6"/>
+          <w:sz w:val="20"/>
+          <w:szCs w:val="20"/>
+        </w:rPr>
+        <w:br/>
+      </w:r>
+      <w:r>
+        <w:rPr>
+          <w:rFonts w:ascii="Courier New" w:eastAsia="Times New Roman" w:hAnsi="Courier New" w:cs="Courier New"/>
+          <w:color w:val="A9B7C6"/>
+          <w:sz w:val="20"/>
+          <w:szCs w:val="20"/>
+        </w:rPr>
+        <w:br/>
+        <w:t xml:space="preserve">    </w:t>
+      </w:r>
+      <w:r>
+        <w:rPr>
+          <w:rFonts w:ascii="Courier New" w:eastAsia="Times New Roman" w:hAnsi="Courier New" w:cs="Courier New"/>
+          <w:color w:val="808080"/>
+          <w:sz w:val="20"/>
+          <w:szCs w:val="20"/>
+        </w:rPr>
+        <w:t># sending post request</w:t>
+      </w:r>
+      <w:r>
+        <w:rPr>
+          <w:rFonts w:ascii="Courier New" w:eastAsia="Times New Roman" w:hAnsi="Courier New" w:cs="Courier New"/>
+          <w:color w:val="808080"/>
+          <w:sz w:val="20"/>
+          <w:szCs w:val="20"/>
+        </w:rPr>
+        <w:br/>
+        <w:t xml:space="preserve">    </w:t>
+      </w:r>
+      <w:r>
+        <w:rPr>
+          <w:rFonts w:ascii="Courier New" w:eastAsia="Times New Roman" w:hAnsi="Courier New" w:cs="Courier New"/>
+          <w:color w:val="A9B7C6"/>
+          <w:sz w:val="20"/>
+          <w:szCs w:val="20"/>
+        </w:rPr>
+        <w:t xml:space="preserve">res = </w:t>
+      </w:r>
+      <w:proofErr w:type="spellStart"/>
+      <w:r>
+        <w:rPr>
+          <w:rFonts w:ascii="Courier New" w:eastAsia="Times New Roman" w:hAnsi="Courier New" w:cs="Courier New"/>
+          <w:color w:val="A9B7C6"/>
+          <w:sz w:val="20"/>
+          <w:szCs w:val="20"/>
+        </w:rPr>
+        <w:t>requests.post</w:t>
+      </w:r>
+      <w:proofErr w:type="spellEnd"/>
+      <w:r>
+        <w:rPr>
+          <w:rFonts w:ascii="Courier New" w:eastAsia="Times New Roman" w:hAnsi="Courier New" w:cs="Courier New"/>
+          <w:color w:val="A9B7C6"/>
+          <w:sz w:val="20"/>
+          <w:szCs w:val="20"/>
+        </w:rPr>
+        <w:t>(</w:t>
+      </w:r>
+      <w:proofErr w:type="spellStart"/>
+      <w:r>
+        <w:rPr>
+          <w:rFonts w:ascii="Courier New" w:eastAsia="Times New Roman" w:hAnsi="Courier New" w:cs="Courier New"/>
+          <w:color w:val="A9B7C6"/>
+          <w:sz w:val="20"/>
+          <w:szCs w:val="20"/>
+        </w:rPr>
+        <w:t>url</w:t>
+      </w:r>
+      <w:r>
+        <w:rPr>
+          <w:rFonts w:ascii="Courier New" w:eastAsia="Times New Roman" w:hAnsi="Courier New" w:cs="Courier New"/>
+          <w:color w:val="CC7832"/>
+          <w:sz w:val="20"/>
+          <w:szCs w:val="20"/>
+        </w:rPr>
+        <w:t>,</w:t>
+      </w:r>
+      <w:r>
+        <w:rPr>
+          <w:rFonts w:ascii="Courier New" w:eastAsia="Times New Roman" w:hAnsi="Courier New" w:cs="Courier New"/>
+          <w:color w:val="A9B7C6"/>
+          <w:sz w:val="20"/>
+          <w:szCs w:val="20"/>
+        </w:rPr>
+        <w:t>register_data</w:t>
+      </w:r>
+      <w:proofErr w:type="spellEnd"/>
+      <w:r>
+        <w:rPr>
+          <w:rFonts w:ascii="Courier New" w:eastAsia="Times New Roman" w:hAnsi="Courier New" w:cs="Courier New"/>
+          <w:color w:val="CC7832"/>
+          <w:sz w:val="20"/>
+          <w:szCs w:val="20"/>
+        </w:rPr>
+        <w:t xml:space="preserve">, </w:t>
+      </w:r>
+      <w:r>
+        <w:rPr>
+          <w:rFonts w:ascii="Courier New" w:eastAsia="Times New Roman" w:hAnsi="Courier New" w:cs="Courier New"/>
+          <w:color w:val="AA4926"/>
+          <w:sz w:val="20"/>
+          <w:szCs w:val="20"/>
+        </w:rPr>
+        <w:t>headers</w:t>
+      </w:r>
+      <w:r>
+        <w:rPr>
+          <w:rFonts w:ascii="Courier New" w:eastAsia="Times New Roman" w:hAnsi="Courier New" w:cs="Courier New"/>
+          <w:color w:val="A9B7C6"/>
+          <w:sz w:val="20"/>
+          <w:szCs w:val="20"/>
+        </w:rPr>
+        <w:t>=headers)</w:t>
+      </w:r>
+      <w:r>
+        <w:rPr>
+          <w:rFonts w:ascii="Courier New" w:eastAsia="Times New Roman" w:hAnsi="Courier New" w:cs="Courier New"/>
+          <w:color w:val="A9B7C6"/>
+          <w:sz w:val="20"/>
+          <w:szCs w:val="20"/>
+        </w:rPr>
+        <w:br/>
+        <w:t xml:space="preserve">    </w:t>
+      </w:r>
+      <w:r>
+        <w:rPr>
+          <w:rFonts w:ascii="Courier New" w:eastAsia="Times New Roman" w:hAnsi="Courier New" w:cs="Courier New"/>
+          <w:color w:val="808080"/>
+          <w:sz w:val="20"/>
+          <w:szCs w:val="20"/>
+        </w:rPr>
+        <w:t># print(</w:t>
+      </w:r>
+      <w:proofErr w:type="spellStart"/>
+      <w:r>
+        <w:rPr>
+          <w:rFonts w:ascii="Courier New" w:eastAsia="Times New Roman" w:hAnsi="Courier New" w:cs="Courier New"/>
+          <w:color w:val="808080"/>
+          <w:sz w:val="20"/>
+          <w:szCs w:val="20"/>
+        </w:rPr>
+        <w:t>res.content</w:t>
+      </w:r>
+      <w:proofErr w:type="spellEnd"/>
+      <w:r>
+        <w:rPr>
+          <w:rFonts w:ascii="Courier New" w:eastAsia="Times New Roman" w:hAnsi="Courier New" w:cs="Courier New"/>
+          <w:color w:val="808080"/>
+          <w:sz w:val="20"/>
+          <w:szCs w:val="20"/>
+        </w:rPr>
+        <w:t>)</w:t>
+      </w:r>
+      <w:r>
+        <w:rPr>
+          <w:rFonts w:ascii="Courier New" w:eastAsia="Times New Roman" w:hAnsi="Courier New" w:cs="Courier New"/>
+          <w:color w:val="808080"/>
+          <w:sz w:val="20"/>
+          <w:szCs w:val="20"/>
+        </w:rPr>
+        <w:br/>
+        <w:t xml:space="preserve">    #validating status code</w:t>
+      </w:r>
+      <w:r>
+        <w:rPr>
+          <w:rFonts w:ascii="Courier New" w:eastAsia="Times New Roman" w:hAnsi="Courier New" w:cs="Courier New"/>
+          <w:color w:val="808080"/>
+          <w:sz w:val="20"/>
+          <w:szCs w:val="20"/>
+        </w:rPr>
+        <w:br/>
+        <w:t xml:space="preserve">    </w:t>
+      </w:r>
+      <w:r>
+        <w:rPr>
+          <w:rFonts w:ascii="Courier New" w:eastAsia="Times New Roman" w:hAnsi="Courier New" w:cs="Courier New"/>
+          <w:color w:val="A9B7C6"/>
+          <w:sz w:val="20"/>
+          <w:szCs w:val="20"/>
+        </w:rPr>
+        <w:t xml:space="preserve">json_res1 = </w:t>
+      </w:r>
+      <w:proofErr w:type="spellStart"/>
+      <w:r>
+        <w:rPr>
+          <w:rFonts w:ascii="Courier New" w:eastAsia="Times New Roman" w:hAnsi="Courier New" w:cs="Courier New"/>
+          <w:color w:val="A9B7C6"/>
+          <w:sz w:val="20"/>
+          <w:szCs w:val="20"/>
+        </w:rPr>
+        <w:t>json.loads</w:t>
+      </w:r>
+      <w:proofErr w:type="spellEnd"/>
+      <w:r>
+        <w:rPr>
+          <w:rFonts w:ascii="Courier New" w:eastAsia="Times New Roman" w:hAnsi="Courier New" w:cs="Courier New"/>
+          <w:color w:val="A9B7C6"/>
+          <w:sz w:val="20"/>
+          <w:szCs w:val="20"/>
+        </w:rPr>
+        <w:t>(</w:t>
+      </w:r>
+      <w:proofErr w:type="spellStart"/>
+      <w:r>
+        <w:rPr>
+          <w:rFonts w:ascii="Courier New" w:eastAsia="Times New Roman" w:hAnsi="Courier New" w:cs="Courier New"/>
+          <w:color w:val="A9B7C6"/>
+          <w:sz w:val="20"/>
+          <w:szCs w:val="20"/>
+        </w:rPr>
+        <w:t>res.content</w:t>
+      </w:r>
+      <w:proofErr w:type="spellEnd"/>
+      <w:r>
+        <w:rPr>
+          <w:rFonts w:ascii="Courier New" w:eastAsia="Times New Roman" w:hAnsi="Courier New" w:cs="Courier New"/>
+          <w:color w:val="A9B7C6"/>
+          <w:sz w:val="20"/>
+          <w:szCs w:val="20"/>
+        </w:rPr>
+        <w:t>)</w:t>
+      </w:r>
+      <w:r>
+        <w:rPr>
+          <w:rFonts w:ascii="Courier New" w:eastAsia="Times New Roman" w:hAnsi="Courier New" w:cs="Courier New"/>
+          <w:color w:val="A9B7C6"/>
+          <w:sz w:val="20"/>
+          <w:szCs w:val="20"/>
+        </w:rPr>
+        <w:br/>
+        <w:t xml:space="preserve">    </w:t>
+      </w:r>
+      <w:r>
+        <w:rPr>
+          <w:rFonts w:ascii="Courier New" w:eastAsia="Times New Roman" w:hAnsi="Courier New" w:cs="Courier New"/>
+          <w:color w:val="8888C6"/>
+          <w:sz w:val="20"/>
+          <w:szCs w:val="20"/>
+        </w:rPr>
+        <w:t>print</w:t>
+      </w:r>
+      <w:r>
+        <w:rPr>
+          <w:rFonts w:ascii="Courier New" w:eastAsia="Times New Roman" w:hAnsi="Courier New" w:cs="Courier New"/>
+          <w:color w:val="A9B7C6"/>
+          <w:sz w:val="20"/>
+          <w:szCs w:val="20"/>
+        </w:rPr>
+        <w:t>(</w:t>
+      </w:r>
+      <w:proofErr w:type="spellStart"/>
+      <w:r>
+        <w:rPr>
+          <w:rFonts w:ascii="Courier New" w:eastAsia="Times New Roman" w:hAnsi="Courier New" w:cs="Courier New"/>
+          <w:color w:val="A9B7C6"/>
+          <w:sz w:val="20"/>
+          <w:szCs w:val="20"/>
+        </w:rPr>
+        <w:t>res.content</w:t>
+      </w:r>
+      <w:proofErr w:type="spellEnd"/>
+      <w:r>
+        <w:rPr>
+          <w:rFonts w:ascii="Courier New" w:eastAsia="Times New Roman" w:hAnsi="Courier New" w:cs="Courier New"/>
+          <w:color w:val="A9B7C6"/>
+          <w:sz w:val="20"/>
+          <w:szCs w:val="20"/>
+        </w:rPr>
+        <w:t>)</w:t>
+      </w:r>
+      <w:r>
+        <w:rPr>
+          <w:rFonts w:ascii="Courier New" w:eastAsia="Times New Roman" w:hAnsi="Courier New" w:cs="Courier New"/>
+          <w:color w:val="A9B7C6"/>
+          <w:sz w:val="20"/>
+          <w:szCs w:val="20"/>
+        </w:rPr>
+        <w:br/>
+        <w:t xml:space="preserve">    email=(json_res1[</w:t>
+      </w:r>
+      <w:r>
+        <w:rPr>
+          <w:rFonts w:ascii="Courier New" w:eastAsia="Times New Roman" w:hAnsi="Courier New" w:cs="Courier New"/>
+          <w:color w:val="6A8759"/>
+          <w:sz w:val="20"/>
+          <w:szCs w:val="20"/>
+        </w:rPr>
+        <w:t>"data"</w:t>
+      </w:r>
+      <w:r>
+        <w:rPr>
+          <w:rFonts w:ascii="Courier New" w:eastAsia="Times New Roman" w:hAnsi="Courier New" w:cs="Courier New"/>
+          <w:color w:val="A9B7C6"/>
+          <w:sz w:val="20"/>
+          <w:szCs w:val="20"/>
+        </w:rPr>
+        <w:t>][</w:t>
+      </w:r>
+      <w:r>
+        <w:rPr>
+          <w:rFonts w:ascii="Courier New" w:eastAsia="Times New Roman" w:hAnsi="Courier New" w:cs="Courier New"/>
+          <w:color w:val="6A8759"/>
+          <w:sz w:val="20"/>
+          <w:szCs w:val="20"/>
+        </w:rPr>
+        <w:t>"Email"</w:t>
+      </w:r>
+      <w:r>
+        <w:rPr>
+          <w:rFonts w:ascii="Courier New" w:eastAsia="Times New Roman" w:hAnsi="Courier New" w:cs="Courier New"/>
+          <w:color w:val="A9B7C6"/>
+          <w:sz w:val="20"/>
+          <w:szCs w:val="20"/>
+        </w:rPr>
+        <w:t>])</w:t>
+      </w:r>
+      <w:r>
+        <w:rPr>
+          <w:rFonts w:ascii="Courier New" w:eastAsia="Times New Roman" w:hAnsi="Courier New" w:cs="Courier New"/>
+          <w:color w:val="A9B7C6"/>
+          <w:sz w:val="20"/>
+          <w:szCs w:val="20"/>
+        </w:rPr>
+        <w:br/>
+        <w:t xml:space="preserve">    </w:t>
+      </w:r>
+      <w:r>
+        <w:rPr>
+          <w:rFonts w:ascii="Courier New" w:eastAsia="Times New Roman" w:hAnsi="Courier New" w:cs="Courier New"/>
+          <w:color w:val="808080"/>
+          <w:sz w:val="20"/>
+          <w:szCs w:val="20"/>
+        </w:rPr>
+        <w:t>## login request</w:t>
+      </w:r>
+      <w:r>
+        <w:rPr>
+          <w:rFonts w:ascii="Courier New" w:eastAsia="Times New Roman" w:hAnsi="Courier New" w:cs="Courier New"/>
+          <w:color w:val="808080"/>
+          <w:sz w:val="20"/>
+          <w:szCs w:val="20"/>
+        </w:rPr>
+        <w:br/>
+        <w:t xml:space="preserve">    </w:t>
+      </w:r>
+      <w:r>
+        <w:rPr>
+          <w:rFonts w:ascii="Courier New" w:eastAsia="Times New Roman" w:hAnsi="Courier New" w:cs="Courier New"/>
+          <w:color w:val="A9B7C6"/>
+          <w:sz w:val="20"/>
+          <w:szCs w:val="20"/>
+        </w:rPr>
+        <w:t>url2 =</w:t>
+      </w:r>
+      <w:r>
+        <w:rPr>
+          <w:rFonts w:ascii="Courier New" w:eastAsia="Times New Roman" w:hAnsi="Courier New" w:cs="Courier New"/>
+          <w:color w:val="6A8759"/>
+          <w:sz w:val="20"/>
+          <w:szCs w:val="20"/>
+        </w:rPr>
+        <w:t>"http://restapi.adequateshop.com/</w:t>
+      </w:r>
+      <w:proofErr w:type="spellStart"/>
+      <w:r>
+        <w:rPr>
+          <w:rFonts w:ascii="Courier New" w:eastAsia="Times New Roman" w:hAnsi="Courier New" w:cs="Courier New"/>
+          <w:color w:val="6A8759"/>
+          <w:sz w:val="20"/>
+          <w:szCs w:val="20"/>
+        </w:rPr>
+        <w:t>api</w:t>
+      </w:r>
+      <w:proofErr w:type="spellEnd"/>
+      <w:r>
+        <w:rPr>
+          <w:rFonts w:ascii="Courier New" w:eastAsia="Times New Roman" w:hAnsi="Courier New" w:cs="Courier New"/>
+          <w:color w:val="6A8759"/>
+          <w:sz w:val="20"/>
+          <w:szCs w:val="20"/>
+        </w:rPr>
+        <w:t>/</w:t>
+      </w:r>
+      <w:proofErr w:type="spellStart"/>
+      <w:r>
+        <w:rPr>
+          <w:rFonts w:ascii="Courier New" w:eastAsia="Times New Roman" w:hAnsi="Courier New" w:cs="Courier New"/>
+          <w:color w:val="6A8759"/>
+          <w:sz w:val="20"/>
+          <w:szCs w:val="20"/>
+        </w:rPr>
+        <w:t>authaccount</w:t>
+      </w:r>
+      <w:proofErr w:type="spellEnd"/>
+      <w:r>
+        <w:rPr>
+          <w:rFonts w:ascii="Courier New" w:eastAsia="Times New Roman" w:hAnsi="Courier New" w:cs="Courier New"/>
+          <w:color w:val="6A8759"/>
+          <w:sz w:val="20"/>
+          <w:szCs w:val="20"/>
+        </w:rPr>
+        <w:t>/login"</w:t>
+      </w:r>
+      <w:r>
+        <w:rPr>
+          <w:rFonts w:ascii="Courier New" w:eastAsia="Times New Roman" w:hAnsi="Courier New" w:cs="Courier New"/>
+          <w:color w:val="6A8759"/>
+          <w:sz w:val="20"/>
+          <w:szCs w:val="20"/>
+        </w:rPr>
+        <w:br/>
+        <w:t xml:space="preserve">    </w:t>
+      </w:r>
+      <w:r>
+        <w:rPr>
+          <w:rFonts w:ascii="Courier New" w:eastAsia="Times New Roman" w:hAnsi="Courier New" w:cs="Courier New"/>
+          <w:color w:val="A9B7C6"/>
+          <w:sz w:val="20"/>
+          <w:szCs w:val="20"/>
+        </w:rPr>
+        <w:t>data2 = {</w:t>
+      </w:r>
+      <w:r>
+        <w:rPr>
+          <w:rFonts w:ascii="Courier New" w:eastAsia="Times New Roman" w:hAnsi="Courier New" w:cs="Courier New"/>
+          <w:color w:val="A9B7C6"/>
+          <w:sz w:val="20"/>
+          <w:szCs w:val="20"/>
+        </w:rPr>
+        <w:br/>
+        <w:t xml:space="preserve">        </w:t>
+      </w:r>
+      <w:r>
+        <w:rPr>
+          <w:rFonts w:ascii="Courier New" w:eastAsia="Times New Roman" w:hAnsi="Courier New" w:cs="Courier New"/>
+          <w:color w:val="6A8759"/>
+          <w:sz w:val="20"/>
+          <w:szCs w:val="20"/>
+        </w:rPr>
+        <w:t>'email'</w:t>
+      </w:r>
+      <w:r>
+        <w:rPr>
+          <w:rFonts w:ascii="Courier New" w:eastAsia="Times New Roman" w:hAnsi="Courier New" w:cs="Courier New"/>
+          <w:color w:val="A9B7C6"/>
+          <w:sz w:val="20"/>
+          <w:szCs w:val="20"/>
+        </w:rPr>
+        <w:t>: email</w:t>
+      </w:r>
+      <w:r>
+        <w:rPr>
+          <w:rFonts w:ascii="Courier New" w:eastAsia="Times New Roman" w:hAnsi="Courier New" w:cs="Courier New"/>
+          <w:color w:val="CC7832"/>
+          <w:sz w:val="20"/>
+          <w:szCs w:val="20"/>
+        </w:rPr>
+        <w:t>,</w:t>
+      </w:r>
+      <w:r>
+        <w:rPr>
+          <w:rFonts w:ascii="Courier New" w:eastAsia="Times New Roman" w:hAnsi="Courier New" w:cs="Courier New"/>
+          <w:color w:val="CC7832"/>
+          <w:sz w:val="20"/>
+          <w:szCs w:val="20"/>
+        </w:rPr>
+        <w:br/>
+        <w:t xml:space="preserve">        </w:t>
+      </w:r>
+      <w:r>
+        <w:rPr>
+          <w:rFonts w:ascii="Courier New" w:eastAsia="Times New Roman" w:hAnsi="Courier New" w:cs="Courier New"/>
+          <w:color w:val="6A8759"/>
+          <w:sz w:val="20"/>
+          <w:szCs w:val="20"/>
+        </w:rPr>
+        <w:t>'password'</w:t>
+      </w:r>
+      <w:r>
+        <w:rPr>
+          <w:rFonts w:ascii="Courier New" w:eastAsia="Times New Roman" w:hAnsi="Courier New" w:cs="Courier New"/>
+          <w:color w:val="A9B7C6"/>
+          <w:sz w:val="20"/>
+          <w:szCs w:val="20"/>
+        </w:rPr>
+        <w:t xml:space="preserve">: </w:t>
+      </w:r>
+      <w:r>
+        <w:rPr>
+          <w:rFonts w:ascii="Courier New" w:eastAsia="Times New Roman" w:hAnsi="Courier New" w:cs="Courier New"/>
+          <w:color w:val="6A8759"/>
+          <w:sz w:val="20"/>
+          <w:szCs w:val="20"/>
+        </w:rPr>
+        <w:t>'123456'</w:t>
+      </w:r>
+      <w:r>
+        <w:rPr>
+          <w:rFonts w:ascii="Courier New" w:eastAsia="Times New Roman" w:hAnsi="Courier New" w:cs="Courier New"/>
+          <w:color w:val="6A8759"/>
+          <w:sz w:val="20"/>
+          <w:szCs w:val="20"/>
+        </w:rPr>
+        <w:br/>
+        <w:t xml:space="preserve">    </w:t>
+      </w:r>
+      <w:r>
+        <w:rPr>
+          <w:rFonts w:ascii="Courier New" w:eastAsia="Times New Roman" w:hAnsi="Courier New" w:cs="Courier New"/>
+          <w:color w:val="A9B7C6"/>
+          <w:sz w:val="20"/>
+          <w:szCs w:val="20"/>
+        </w:rPr>
+        <w:t>}</w:t>
+      </w:r>
+      <w:r>
+        <w:rPr>
+          <w:rFonts w:ascii="Courier New" w:eastAsia="Times New Roman" w:hAnsi="Courier New" w:cs="Courier New"/>
+          <w:color w:val="A9B7C6"/>
+          <w:sz w:val="20"/>
+          <w:szCs w:val="20"/>
+        </w:rPr>
+        <w:br/>
+        <w:t xml:space="preserve">    </w:t>
+      </w:r>
+      <w:proofErr w:type="spellStart"/>
+      <w:r>
+        <w:rPr>
+          <w:rFonts w:ascii="Courier New" w:eastAsia="Times New Roman" w:hAnsi="Courier New" w:cs="Courier New"/>
+          <w:color w:val="A9B7C6"/>
+          <w:sz w:val="20"/>
+          <w:szCs w:val="20"/>
+        </w:rPr>
+        <w:t>login_data</w:t>
+      </w:r>
+      <w:proofErr w:type="spellEnd"/>
+      <w:r>
+        <w:rPr>
+          <w:rFonts w:ascii="Courier New" w:eastAsia="Times New Roman" w:hAnsi="Courier New" w:cs="Courier New"/>
+          <w:color w:val="A9B7C6"/>
+          <w:sz w:val="20"/>
+          <w:szCs w:val="20"/>
+        </w:rPr>
+        <w:t xml:space="preserve"> = </w:t>
+      </w:r>
+      <w:proofErr w:type="spellStart"/>
+      <w:r>
+        <w:rPr>
+          <w:rFonts w:ascii="Courier New" w:eastAsia="Times New Roman" w:hAnsi="Courier New" w:cs="Courier New"/>
+          <w:color w:val="A9B7C6"/>
+          <w:sz w:val="20"/>
+          <w:szCs w:val="20"/>
+        </w:rPr>
+        <w:t>json.dumps</w:t>
+      </w:r>
+      <w:proofErr w:type="spellEnd"/>
+      <w:r>
+        <w:rPr>
+          <w:rFonts w:ascii="Courier New" w:eastAsia="Times New Roman" w:hAnsi="Courier New" w:cs="Courier New"/>
+          <w:color w:val="A9B7C6"/>
+          <w:sz w:val="20"/>
+          <w:szCs w:val="20"/>
+        </w:rPr>
+        <w:t>(data2)</w:t>
+      </w:r>
+      <w:r>
+        <w:rPr>
+          <w:rFonts w:ascii="Courier New" w:eastAsia="Times New Roman" w:hAnsi="Courier New" w:cs="Courier New"/>
+          <w:color w:val="A9B7C6"/>
+          <w:sz w:val="20"/>
+          <w:szCs w:val="20"/>
+        </w:rPr>
+        <w:br/>
+        <w:t xml:space="preserve">    </w:t>
+      </w:r>
+      <w:r>
+        <w:rPr>
+          <w:rFonts w:ascii="Courier New" w:eastAsia="Times New Roman" w:hAnsi="Courier New" w:cs="Courier New"/>
+          <w:color w:val="808080"/>
+          <w:sz w:val="20"/>
+          <w:szCs w:val="20"/>
+        </w:rPr>
+        <w:t xml:space="preserve">#sending post </w:t>
+      </w:r>
+      <w:proofErr w:type="spellStart"/>
+      <w:r>
+        <w:rPr>
+          <w:rFonts w:ascii="Courier New" w:eastAsia="Times New Roman" w:hAnsi="Courier New" w:cs="Courier New"/>
+          <w:color w:val="808080"/>
+          <w:sz w:val="20"/>
+          <w:szCs w:val="20"/>
+        </w:rPr>
+        <w:t>api</w:t>
+      </w:r>
+      <w:proofErr w:type="spellEnd"/>
+      <w:r>
+        <w:rPr>
+          <w:rFonts w:ascii="Courier New" w:eastAsia="Times New Roman" w:hAnsi="Courier New" w:cs="Courier New"/>
+          <w:color w:val="808080"/>
+          <w:sz w:val="20"/>
+          <w:szCs w:val="20"/>
+        </w:rPr>
+        <w:t xml:space="preserve"> call for login</w:t>
+      </w:r>
+      <w:r>
+        <w:rPr>
+          <w:rFonts w:ascii="Courier New" w:eastAsia="Times New Roman" w:hAnsi="Courier New" w:cs="Courier New"/>
+          <w:color w:val="808080"/>
+          <w:sz w:val="20"/>
+          <w:szCs w:val="20"/>
+        </w:rPr>
+        <w:br/>
+        <w:t xml:space="preserve">    </w:t>
+      </w:r>
+      <w:r>
+        <w:rPr>
+          <w:rFonts w:ascii="Courier New" w:eastAsia="Times New Roman" w:hAnsi="Courier New" w:cs="Courier New"/>
+          <w:color w:val="A9B7C6"/>
+          <w:sz w:val="20"/>
+          <w:szCs w:val="20"/>
+        </w:rPr>
+        <w:t xml:space="preserve">res2 = </w:t>
+      </w:r>
+      <w:proofErr w:type="spellStart"/>
+      <w:r>
+        <w:rPr>
+          <w:rFonts w:ascii="Courier New" w:eastAsia="Times New Roman" w:hAnsi="Courier New" w:cs="Courier New"/>
+          <w:color w:val="A9B7C6"/>
+          <w:sz w:val="20"/>
+          <w:szCs w:val="20"/>
+        </w:rPr>
+        <w:t>requests.post</w:t>
+      </w:r>
+      <w:proofErr w:type="spellEnd"/>
+      <w:r>
+        <w:rPr>
+          <w:rFonts w:ascii="Courier New" w:eastAsia="Times New Roman" w:hAnsi="Courier New" w:cs="Courier New"/>
+          <w:color w:val="A9B7C6"/>
+          <w:sz w:val="20"/>
+          <w:szCs w:val="20"/>
+        </w:rPr>
+        <w:t>(url2</w:t>
+      </w:r>
+      <w:r>
+        <w:rPr>
+          <w:rFonts w:ascii="Courier New" w:eastAsia="Times New Roman" w:hAnsi="Courier New" w:cs="Courier New"/>
+          <w:color w:val="CC7832"/>
+          <w:sz w:val="20"/>
+          <w:szCs w:val="20"/>
+        </w:rPr>
+        <w:t>,</w:t>
+      </w:r>
+      <w:r>
+        <w:rPr>
+          <w:rFonts w:ascii="Courier New" w:eastAsia="Times New Roman" w:hAnsi="Courier New" w:cs="Courier New"/>
+          <w:color w:val="A9B7C6"/>
+          <w:sz w:val="20"/>
+          <w:szCs w:val="20"/>
+        </w:rPr>
+        <w:t>login_data</w:t>
+      </w:r>
+      <w:r>
+        <w:rPr>
+          <w:rFonts w:ascii="Courier New" w:eastAsia="Times New Roman" w:hAnsi="Courier New" w:cs="Courier New"/>
+          <w:color w:val="CC7832"/>
+          <w:sz w:val="20"/>
+          <w:szCs w:val="20"/>
+        </w:rPr>
+        <w:t>,</w:t>
+      </w:r>
+      <w:r>
+        <w:rPr>
+          <w:rFonts w:ascii="Courier New" w:eastAsia="Times New Roman" w:hAnsi="Courier New" w:cs="Courier New"/>
+          <w:color w:val="AA4926"/>
+          <w:sz w:val="20"/>
+          <w:szCs w:val="20"/>
+        </w:rPr>
+        <w:t>headers</w:t>
+      </w:r>
+      <w:r>
+        <w:rPr>
+          <w:rFonts w:ascii="Courier New" w:eastAsia="Times New Roman" w:hAnsi="Courier New" w:cs="Courier New"/>
+          <w:color w:val="A9B7C6"/>
+          <w:sz w:val="20"/>
+          <w:szCs w:val="20"/>
+        </w:rPr>
+        <w:t>=headers)</w:t>
+      </w:r>
+      <w:r>
+        <w:rPr>
+          <w:rFonts w:ascii="Courier New" w:eastAsia="Times New Roman" w:hAnsi="Courier New" w:cs="Courier New"/>
+          <w:color w:val="A9B7C6"/>
+          <w:sz w:val="20"/>
+          <w:szCs w:val="20"/>
+        </w:rPr>
+        <w:br/>
+        <w:t xml:space="preserve">    </w:t>
+      </w:r>
+      <w:r>
+        <w:rPr>
+          <w:rFonts w:ascii="Courier New" w:eastAsia="Times New Roman" w:hAnsi="Courier New" w:cs="Courier New"/>
+          <w:color w:val="8888C6"/>
+          <w:sz w:val="20"/>
+          <w:szCs w:val="20"/>
+        </w:rPr>
+        <w:t>print</w:t>
+      </w:r>
+      <w:r>
+        <w:rPr>
+          <w:rFonts w:ascii="Courier New" w:eastAsia="Times New Roman" w:hAnsi="Courier New" w:cs="Courier New"/>
+          <w:color w:val="A9B7C6"/>
+          <w:sz w:val="20"/>
+          <w:szCs w:val="20"/>
+        </w:rPr>
+        <w:t>(res2.content)</w:t>
+      </w:r>
+      <w:r>
+        <w:rPr>
+          <w:rFonts w:ascii="Courier New" w:eastAsia="Times New Roman" w:hAnsi="Courier New" w:cs="Courier New"/>
+          <w:color w:val="A9B7C6"/>
+          <w:sz w:val="20"/>
+          <w:szCs w:val="20"/>
+        </w:rPr>
+        <w:br/>
+        <w:t xml:space="preserve">    </w:t>
+      </w:r>
+      <w:r>
+        <w:rPr>
+          <w:rFonts w:ascii="Courier New" w:eastAsia="Times New Roman" w:hAnsi="Courier New" w:cs="Courier New"/>
+          <w:color w:val="808080"/>
+          <w:sz w:val="20"/>
+          <w:szCs w:val="20"/>
+        </w:rPr>
+        <w:t>#validating status code</w:t>
+      </w:r>
+      <w:r>
+        <w:rPr>
+          <w:rFonts w:ascii="Courier New" w:eastAsia="Times New Roman" w:hAnsi="Courier New" w:cs="Courier New"/>
+          <w:color w:val="808080"/>
+          <w:sz w:val="20"/>
+          <w:szCs w:val="20"/>
+        </w:rPr>
+        <w:br/>
+        <w:t xml:space="preserve">    </w:t>
+      </w:r>
+      <w:r>
+        <w:rPr>
+          <w:rFonts w:ascii="Courier New" w:eastAsia="Times New Roman" w:hAnsi="Courier New" w:cs="Courier New"/>
+          <w:color w:val="CC7832"/>
+          <w:sz w:val="20"/>
+          <w:szCs w:val="20"/>
+        </w:rPr>
+        <w:t xml:space="preserve">assert </w:t>
+      </w:r>
+      <w:proofErr w:type="spellStart"/>
+      <w:r>
+        <w:rPr>
+          <w:rFonts w:ascii="Courier New" w:eastAsia="Times New Roman" w:hAnsi="Courier New" w:cs="Courier New"/>
+          <w:color w:val="A9B7C6"/>
+          <w:sz w:val="20"/>
+          <w:szCs w:val="20"/>
+        </w:rPr>
+        <w:t>res.status_code</w:t>
+      </w:r>
+      <w:proofErr w:type="spellEnd"/>
+      <w:r>
+        <w:rPr>
+          <w:rFonts w:ascii="Courier New" w:eastAsia="Times New Roman" w:hAnsi="Courier New" w:cs="Courier New"/>
+          <w:color w:val="A9B7C6"/>
+          <w:sz w:val="20"/>
+          <w:szCs w:val="20"/>
+        </w:rPr>
+        <w:t xml:space="preserve"> </w:t>
+      </w:r>
+      <w:r>
+        <w:rPr>
+          <w:rFonts w:ascii="Courier New" w:eastAsia="Times New Roman" w:hAnsi="Courier New" w:cs="Courier New"/>
+          <w:color w:val="CC7832"/>
+          <w:sz w:val="20"/>
+          <w:szCs w:val="20"/>
+        </w:rPr>
+        <w:t xml:space="preserve">and </w:t>
+      </w:r>
+      <w:r>
+        <w:rPr>
+          <w:rFonts w:ascii="Courier New" w:eastAsia="Times New Roman" w:hAnsi="Courier New" w:cs="Courier New"/>
+          <w:color w:val="A9B7C6"/>
+          <w:sz w:val="20"/>
+          <w:szCs w:val="20"/>
+        </w:rPr>
+        <w:t xml:space="preserve">res2.status_code == </w:t>
+      </w:r>
+      <w:r>
+        <w:rPr>
+          <w:rFonts w:ascii="Courier New" w:eastAsia="Times New Roman" w:hAnsi="Courier New" w:cs="Courier New"/>
+          <w:color w:val="6897BB"/>
+          <w:sz w:val="20"/>
+          <w:szCs w:val="20"/>
+        </w:rPr>
+        <w:t>200</w:t>
+      </w:r>
+    </w:p>
+    <w:p>
+      <w:pPr>
+        <w:rPr>
+          <w:rFonts w:ascii="Times New Roman" w:hAnsi="Times New Roman" w:cs="Times New Roman"/>
+          <w:sz w:val="24"/>
+          <w:szCs w:val="24"/>
+        </w:rPr>
+      </w:pPr>
+    </w:p>
+    <w:p>
+      <w:pPr>
+        <w:rPr>
+          <w:rFonts w:ascii="Times New Roman" w:hAnsi="Times New Roman" w:cs="Times New Roman"/>
+          <w:sz w:val="24"/>
+          <w:szCs w:val="24"/>
+        </w:rPr>
+      </w:pPr>
+      <w:r>
+        <w:rPr>
+          <w:rFonts w:ascii="Times New Roman" w:hAnsi="Times New Roman" w:cs="Times New Roman"/>
+          <w:sz w:val="24"/>
+          <w:szCs w:val="24"/>
+        </w:rPr>
+        <w:t>Output:</w:t>
+      </w:r>
+    </w:p>
+    <w:p>
+      <w:pPr>
+        <w:rPr>
+          <w:rFonts w:ascii="Times New Roman" w:hAnsi="Times New Roman" w:cs="Times New Roman"/>
+          <w:sz w:val="24"/>
+          <w:szCs w:val="24"/>
+        </w:rPr>
+      </w:pPr>
+      <w:r>
+        <w:rPr>
+          <w:rFonts w:ascii="Times New Roman" w:hAnsi="Times New Roman" w:cs="Times New Roman"/>
+          <w:noProof/>
+          <w:sz w:val="24"/>
+          <w:szCs w:val="24"/>
+        </w:rPr>
+        <w:drawing>
+          <wp:anchor distT="0" distB="0" distL="114300" distR="114300" simplePos="0" relativeHeight="251659264" behindDoc="1" locked="0" layoutInCell="1" allowOverlap="1" wp14:anchorId="00D742E8" wp14:editId="20AD76DF">
+            <wp:simplePos x="0" y="0"/>
+            <wp:positionH relativeFrom="column">
+              <wp:posOffset>-914400</wp:posOffset>
+            </wp:positionH>
+            <wp:positionV relativeFrom="paragraph">
+              <wp:posOffset>-2073</wp:posOffset>
+            </wp:positionV>
+            <wp:extent cx="7948943" cy="2005070"/>
+            <wp:effectExtent l="0" t="0" r="0" b="5080"/>
+            <wp:wrapTight wrapText="bothSides">
+              <wp:wrapPolygon edited="0">
+                <wp:start x="0" y="0"/>
+                <wp:lineTo x="0" y="21347"/>
+                <wp:lineTo x="21534" y="21347"/>
+                <wp:lineTo x="21534" y="0"/>
+                <wp:lineTo x="0" y="0"/>
+              </wp:wrapPolygon>
+            </wp:wrapTight>
+            <wp:docPr id="3" name="Picture 3"/>
+            <wp:cNvGraphicFramePr>
+              <a:graphicFrameLocks xmlns:a="http://schemas.openxmlformats.org/drawingml/2006/main" noChangeAspect="1"/>
+            </wp:cNvGraphicFramePr>
+            <a:graphic xmlns:a="http://schemas.openxmlformats.org/drawingml/2006/main">
+              <a:graphicData uri="http://schemas.openxmlformats.org/drawingml/2006/picture">
+                <pic:pic xmlns:pic="http://schemas.openxmlformats.org/drawingml/2006/picture">
+                  <pic:nvPicPr>
+                    <pic:cNvPr id="3" name="Picture 3"/>
+                    <pic:cNvPicPr/>
+                  </pic:nvPicPr>
+                  <pic:blipFill>
+                    <a:blip r:embed="rId6">
+                      <a:extLst>
+                        <a:ext uri="{28A0092B-C50C-407E-A947-70E740481C1C}">
+                          <a14:useLocalDpi xmlns:a14="http://schemas.microsoft.com/office/drawing/2010/main" val="0"/>
+                        </a:ext>
+                      </a:extLst>
+                    </a:blip>
+                    <a:stretch>
+                      <a:fillRect/>
+                    </a:stretch>
+                  </pic:blipFill>
+                  <pic:spPr>
+                    <a:xfrm>
+                      <a:off x="0" y="0"/>
+                      <a:ext cx="7948943" cy="2005070"/>
+                    </a:xfrm>
+                    <a:prstGeom prst="rect">
+                      <a:avLst/>
+                    </a:prstGeom>
+                  </pic:spPr>
+                </pic:pic>
+              </a:graphicData>
+            </a:graphic>
+            <wp14:sizeRelH relativeFrom="page">
+              <wp14:pctWidth>0</wp14:pctWidth>
+            </wp14:sizeRelH>
+            <wp14:sizeRelV relativeFrom="page">
+              <wp14:pctHeight>0</wp14:pctHeight>
+            </wp14:sizeRelV>
+          </wp:anchor>
         </w:drawing>
       </w:r>
     </w:p>
